--- a/meetrapporten/working/Week 1 ImageShell Storage Meetrapport.docx
+++ b/meetrapporten/working/Week 1 ImageShell Storage Meetrapport.docx
@@ -4,7 +4,7 @@
   <w:body>
     <w:p>
       <w:pPr>
-        <w:pStyle w:val="Kop1"/>
+        <w:pStyle w:val="Heading1"/>
         <w:rPr>
           <w:lang w:val="nl-NL"/>
         </w:rPr>
@@ -18,7 +18,7 @@
     </w:p>
     <w:p>
       <w:pPr>
-        <w:pStyle w:val="Kop2"/>
+        <w:pStyle w:val="Heading2"/>
         <w:rPr>
           <w:lang w:val="nl-NL"/>
         </w:rPr>
@@ -63,7 +63,7 @@
     </w:p>
     <w:p>
       <w:pPr>
-        <w:pStyle w:val="Kop2"/>
+        <w:pStyle w:val="Heading2"/>
         <w:rPr>
           <w:lang w:val="nl-NL"/>
         </w:rPr>
@@ -128,7 +128,7 @@
     </w:p>
     <w:p>
       <w:pPr>
-        <w:pStyle w:val="Kop2"/>
+        <w:pStyle w:val="Heading2"/>
         <w:rPr>
           <w:lang w:val="nl-NL"/>
         </w:rPr>
@@ -156,7 +156,35 @@
         <w:rPr>
           <w:lang w:val="nl-NL"/>
         </w:rPr>
-        <w:t>Onze hypothese is dat een array in het initialiseren sneller is. Als er bij de vector geen operator[] maar vector::at() wordt gebruikt is een array ook sneller. Wel betekent het gebruik van at() voor meer robuustheid van het programma.</w:t>
+        <w:t xml:space="preserve">Onze hypothese is dat een array in het initialiseren sneller is. Als er bij de vector geen </w:t>
+      </w:r>
+      <w:proofErr w:type="gramStart"/>
+      <w:r>
+        <w:rPr>
+          <w:lang w:val="nl-NL"/>
+        </w:rPr>
+        <w:t>operator[</w:t>
+      </w:r>
+      <w:proofErr w:type="gramEnd"/>
+      <w:r>
+        <w:rPr>
+          <w:lang w:val="nl-NL"/>
+        </w:rPr>
+        <w:t xml:space="preserve">] maar vector::at() wordt gebruikt is een array ook sneller. Wel betekent het gebruik van </w:t>
+      </w:r>
+      <w:proofErr w:type="gramStart"/>
+      <w:r>
+        <w:rPr>
+          <w:lang w:val="nl-NL"/>
+        </w:rPr>
+        <w:t>at(</w:t>
+      </w:r>
+      <w:proofErr w:type="gramEnd"/>
+      <w:r>
+        <w:rPr>
+          <w:lang w:val="nl-NL"/>
+        </w:rPr>
+        <w:t>) voor meer robuustheid van het programma.</w:t>
       </w:r>
       <w:r>
         <w:rPr>
@@ -167,7 +195,7 @@
     </w:p>
     <w:p>
       <w:pPr>
-        <w:pStyle w:val="Kop2"/>
+        <w:pStyle w:val="Heading2"/>
         <w:rPr>
           <w:lang w:val="nl-NL"/>
         </w:rPr>
@@ -248,7 +276,6 @@
                                 <w:color w:val="000000"/>
                                 <w:sz w:val="19"/>
                                 <w:szCs w:val="19"/>
-                                <w:lang w:val="nl-NL"/>
                               </w:rPr>
                             </w:pPr>
                             <w:bookmarkStart w:id="0" w:name="OLE_LINK1"/>
@@ -262,7 +289,6 @@
                                 <w:color w:val="0000FF"/>
                                 <w:sz w:val="19"/>
                                 <w:szCs w:val="19"/>
-                                <w:lang w:val="nl-NL"/>
                               </w:rPr>
                               <w:t>class</w:t>
                             </w:r>
@@ -272,29 +298,24 @@
                                 <w:color w:val="000000"/>
                                 <w:sz w:val="19"/>
                                 <w:szCs w:val="19"/>
-                                <w:lang w:val="nl-NL"/>
                               </w:rPr>
                               <w:t xml:space="preserve"> </w:t>
                             </w:r>
-                            <w:proofErr w:type="spellStart"/>
                             <w:r>
                               <w:rPr>
                                 <w:rFonts w:ascii="Consolas" w:hAnsi="Consolas" w:cs="Consolas"/>
                                 <w:color w:val="008B8B"/>
                                 <w:sz w:val="19"/>
                                 <w:szCs w:val="19"/>
-                                <w:lang w:val="nl-NL"/>
                               </w:rPr>
                               <w:t>Clock</w:t>
                             </w:r>
-                            <w:proofErr w:type="spellEnd"/>
-                            <w:r>
-                              <w:rPr>
-                                <w:rFonts w:ascii="Consolas" w:hAnsi="Consolas" w:cs="Consolas"/>
-                                <w:color w:val="000000"/>
-                                <w:sz w:val="19"/>
-                                <w:szCs w:val="19"/>
-                                <w:lang w:val="nl-NL"/>
+                            <w:r>
+                              <w:rPr>
+                                <w:rFonts w:ascii="Consolas" w:hAnsi="Consolas" w:cs="Consolas"/>
+                                <w:color w:val="000000"/>
+                                <w:sz w:val="19"/>
+                                <w:szCs w:val="19"/>
                               </w:rPr>
                               <w:t xml:space="preserve"> {</w:t>
                             </w:r>
@@ -311,7 +332,6 @@
                                 <w:color w:val="000000"/>
                                 <w:sz w:val="19"/>
                                 <w:szCs w:val="19"/>
-                                <w:lang w:val="nl-NL"/>
                               </w:rPr>
                             </w:pPr>
                             <w:r>
@@ -320,7 +340,6 @@
                                 <w:color w:val="0000FF"/>
                                 <w:sz w:val="19"/>
                                 <w:szCs w:val="19"/>
-                                <w:lang w:val="nl-NL"/>
                               </w:rPr>
                               <w:t>public</w:t>
                             </w:r>
@@ -330,7 +349,6 @@
                                 <w:color w:val="000000"/>
                                 <w:sz w:val="19"/>
                                 <w:szCs w:val="19"/>
-                                <w:lang w:val="nl-NL"/>
                               </w:rPr>
                               <w:t>:</w:t>
                             </w:r>
@@ -347,7 +365,6 @@
                                 <w:color w:val="000000"/>
                                 <w:sz w:val="19"/>
                                 <w:szCs w:val="19"/>
-                                <w:lang w:val="nl-NL"/>
                               </w:rPr>
                             </w:pPr>
                             <w:r>
@@ -356,29 +373,24 @@
                                 <w:color w:val="000000"/>
                                 <w:sz w:val="19"/>
                                 <w:szCs w:val="19"/>
-                                <w:lang w:val="nl-NL"/>
                               </w:rPr>
                               <w:tab/>
                             </w:r>
-                            <w:proofErr w:type="spellStart"/>
                             <w:r>
                               <w:rPr>
                                 <w:rFonts w:ascii="Consolas" w:hAnsi="Consolas" w:cs="Consolas"/>
                                 <w:color w:val="0000FF"/>
                                 <w:sz w:val="19"/>
                                 <w:szCs w:val="19"/>
-                                <w:lang w:val="nl-NL"/>
                               </w:rPr>
                               <w:t>static</w:t>
                             </w:r>
-                            <w:proofErr w:type="spellEnd"/>
-                            <w:r>
-                              <w:rPr>
-                                <w:rFonts w:ascii="Consolas" w:hAnsi="Consolas" w:cs="Consolas"/>
-                                <w:color w:val="000000"/>
-                                <w:sz w:val="19"/>
-                                <w:szCs w:val="19"/>
-                                <w:lang w:val="nl-NL"/>
+                            <w:r>
+                              <w:rPr>
+                                <w:rFonts w:ascii="Consolas" w:hAnsi="Consolas" w:cs="Consolas"/>
+                                <w:color w:val="000000"/>
+                                <w:sz w:val="19"/>
+                                <w:szCs w:val="19"/>
                               </w:rPr>
                               <w:t xml:space="preserve"> </w:t>
                             </w:r>
@@ -388,7 +400,6 @@
                                 <w:color w:val="008B8B"/>
                                 <w:sz w:val="19"/>
                                 <w:szCs w:val="19"/>
-                                <w:lang w:val="nl-NL"/>
                               </w:rPr>
                               <w:t>timepoint</w:t>
                             </w:r>
@@ -398,31 +409,8 @@
                                 <w:color w:val="000000"/>
                                 <w:sz w:val="19"/>
                                 <w:szCs w:val="19"/>
-                                <w:lang w:val="nl-NL"/>
-                              </w:rPr>
-                              <w:t xml:space="preserve"> </w:t>
-                            </w:r>
-                            <w:proofErr w:type="spellStart"/>
-                            <w:r>
-                              <w:rPr>
-                                <w:rFonts w:ascii="Consolas" w:hAnsi="Consolas" w:cs="Consolas"/>
-                                <w:color w:val="000000"/>
-                                <w:sz w:val="19"/>
-                                <w:szCs w:val="19"/>
-                                <w:lang w:val="nl-NL"/>
-                              </w:rPr>
-                              <w:t>now</w:t>
-                            </w:r>
-                            <w:proofErr w:type="spellEnd"/>
-                            <w:r>
-                              <w:rPr>
-                                <w:rFonts w:ascii="Consolas" w:hAnsi="Consolas" w:cs="Consolas"/>
-                                <w:color w:val="000000"/>
-                                <w:sz w:val="19"/>
-                                <w:szCs w:val="19"/>
-                                <w:lang w:val="nl-NL"/>
-                              </w:rPr>
-                              <w:t>() {</w:t>
+                              </w:rPr>
+                              <w:t xml:space="preserve"> now() {</w:t>
                             </w:r>
                           </w:p>
                           <w:p>
@@ -437,7 +425,6 @@
                                 <w:color w:val="000000"/>
                                 <w:sz w:val="19"/>
                                 <w:szCs w:val="19"/>
-                                <w:lang w:val="nl-NL"/>
                               </w:rPr>
                             </w:pPr>
                             <w:r>
@@ -446,7 +433,6 @@
                                 <w:color w:val="000000"/>
                                 <w:sz w:val="19"/>
                                 <w:szCs w:val="19"/>
-                                <w:lang w:val="nl-NL"/>
                               </w:rPr>
                               <w:tab/>
                             </w:r>
@@ -456,7 +442,6 @@
                                 <w:color w:val="000000"/>
                                 <w:sz w:val="19"/>
                                 <w:szCs w:val="19"/>
-                                <w:lang w:val="nl-NL"/>
                               </w:rPr>
                               <w:tab/>
                             </w:r>
@@ -466,7 +451,6 @@
                                 <w:color w:val="0000FF"/>
                                 <w:sz w:val="19"/>
                                 <w:szCs w:val="19"/>
-                                <w:lang w:val="nl-NL"/>
                               </w:rPr>
                               <w:t>return</w:t>
                             </w:r>
@@ -476,53 +460,26 @@
                                 <w:color w:val="000000"/>
                                 <w:sz w:val="19"/>
                                 <w:szCs w:val="19"/>
-                                <w:lang w:val="nl-NL"/>
                               </w:rPr>
                               <w:t xml:space="preserve"> </w:t>
                             </w:r>
-                            <w:proofErr w:type="spellStart"/>
                             <w:r>
                               <w:rPr>
                                 <w:rFonts w:ascii="Consolas" w:hAnsi="Consolas" w:cs="Consolas"/>
                                 <w:color w:val="008B8B"/>
                                 <w:sz w:val="19"/>
                                 <w:szCs w:val="19"/>
-                                <w:lang w:val="nl-NL"/>
                               </w:rPr>
                               <w:t>high_resolution_clock</w:t>
                             </w:r>
-                            <w:proofErr w:type="spellEnd"/>
-                            <w:r>
-                              <w:rPr>
-                                <w:rFonts w:ascii="Consolas" w:hAnsi="Consolas" w:cs="Consolas"/>
-                                <w:color w:val="000000"/>
-                                <w:sz w:val="19"/>
-                                <w:szCs w:val="19"/>
-                                <w:lang w:val="nl-NL"/>
-                              </w:rPr>
-                              <w:t>::</w:t>
-                            </w:r>
-                            <w:proofErr w:type="spellStart"/>
-                            <w:r>
-                              <w:rPr>
-                                <w:rFonts w:ascii="Consolas" w:hAnsi="Consolas" w:cs="Consolas"/>
-                                <w:color w:val="000000"/>
-                                <w:sz w:val="19"/>
-                                <w:szCs w:val="19"/>
-                                <w:lang w:val="nl-NL"/>
-                              </w:rPr>
-                              <w:t>now</w:t>
-                            </w:r>
-                            <w:proofErr w:type="spellEnd"/>
-                            <w:r>
-                              <w:rPr>
-                                <w:rFonts w:ascii="Consolas" w:hAnsi="Consolas" w:cs="Consolas"/>
-                                <w:color w:val="000000"/>
-                                <w:sz w:val="19"/>
-                                <w:szCs w:val="19"/>
-                                <w:lang w:val="nl-NL"/>
-                              </w:rPr>
-                              <w:t>();</w:t>
+                            <w:r>
+                              <w:rPr>
+                                <w:rFonts w:ascii="Consolas" w:hAnsi="Consolas" w:cs="Consolas"/>
+                                <w:color w:val="000000"/>
+                                <w:sz w:val="19"/>
+                                <w:szCs w:val="19"/>
+                              </w:rPr>
+                              <w:t>::now();</w:t>
                             </w:r>
                           </w:p>
                           <w:p>
@@ -537,7 +494,6 @@
                                 <w:color w:val="000000"/>
                                 <w:sz w:val="19"/>
                                 <w:szCs w:val="19"/>
-                                <w:lang w:val="nl-NL"/>
                               </w:rPr>
                             </w:pPr>
                             <w:r>
@@ -546,7 +502,6 @@
                                 <w:color w:val="000000"/>
                                 <w:sz w:val="19"/>
                                 <w:szCs w:val="19"/>
-                                <w:lang w:val="nl-NL"/>
                               </w:rPr>
                               <w:tab/>
                               <w:t>}</w:t>
@@ -564,7 +519,6 @@
                                 <w:color w:val="000000"/>
                                 <w:sz w:val="19"/>
                                 <w:szCs w:val="19"/>
-                                <w:lang w:val="nl-NL"/>
                               </w:rPr>
                             </w:pPr>
                             <w:r>
@@ -573,29 +527,24 @@
                                 <w:color w:val="000000"/>
                                 <w:sz w:val="19"/>
                                 <w:szCs w:val="19"/>
-                                <w:lang w:val="nl-NL"/>
                               </w:rPr>
                               <w:tab/>
                             </w:r>
-                            <w:proofErr w:type="spellStart"/>
                             <w:r>
                               <w:rPr>
                                 <w:rFonts w:ascii="Consolas" w:hAnsi="Consolas" w:cs="Consolas"/>
                                 <w:color w:val="0000FF"/>
                                 <w:sz w:val="19"/>
                                 <w:szCs w:val="19"/>
-                                <w:lang w:val="nl-NL"/>
                               </w:rPr>
                               <w:t>static</w:t>
                             </w:r>
-                            <w:proofErr w:type="spellEnd"/>
-                            <w:r>
-                              <w:rPr>
-                                <w:rFonts w:ascii="Consolas" w:hAnsi="Consolas" w:cs="Consolas"/>
-                                <w:color w:val="000000"/>
-                                <w:sz w:val="19"/>
-                                <w:szCs w:val="19"/>
-                                <w:lang w:val="nl-NL"/>
+                            <w:r>
+                              <w:rPr>
+                                <w:rFonts w:ascii="Consolas" w:hAnsi="Consolas" w:cs="Consolas"/>
+                                <w:color w:val="000000"/>
+                                <w:sz w:val="19"/>
+                                <w:szCs w:val="19"/>
                               </w:rPr>
                               <w:t xml:space="preserve"> </w:t>
                             </w:r>
@@ -605,7 +554,6 @@
                                 <w:color w:val="0000FF"/>
                                 <w:sz w:val="19"/>
                                 <w:szCs w:val="19"/>
-                                <w:lang w:val="nl-NL"/>
                               </w:rPr>
                               <w:t>double</w:t>
                             </w:r>
@@ -615,31 +563,8 @@
                                 <w:color w:val="000000"/>
                                 <w:sz w:val="19"/>
                                 <w:szCs w:val="19"/>
-                                <w:lang w:val="nl-NL"/>
-                              </w:rPr>
-                              <w:t xml:space="preserve"> </w:t>
-                            </w:r>
-                            <w:proofErr w:type="spellStart"/>
-                            <w:r>
-                              <w:rPr>
-                                <w:rFonts w:ascii="Consolas" w:hAnsi="Consolas" w:cs="Consolas"/>
-                                <w:color w:val="000000"/>
-                                <w:sz w:val="19"/>
-                                <w:szCs w:val="19"/>
-                                <w:lang w:val="nl-NL"/>
-                              </w:rPr>
-                              <w:t>getMicroSecondsFrom</w:t>
-                            </w:r>
-                            <w:proofErr w:type="spellEnd"/>
-                            <w:r>
-                              <w:rPr>
-                                <w:rFonts w:ascii="Consolas" w:hAnsi="Consolas" w:cs="Consolas"/>
-                                <w:color w:val="000000"/>
-                                <w:sz w:val="19"/>
-                                <w:szCs w:val="19"/>
-                                <w:lang w:val="nl-NL"/>
-                              </w:rPr>
-                              <w:t>(</w:t>
+                              </w:rPr>
+                              <w:t xml:space="preserve"> getMicroSecondsFrom(</w:t>
                             </w:r>
                             <w:r>
                               <w:rPr>
@@ -647,7 +572,6 @@
                                 <w:color w:val="008B8B"/>
                                 <w:sz w:val="19"/>
                                 <w:szCs w:val="19"/>
-                                <w:lang w:val="nl-NL"/>
                               </w:rPr>
                               <w:t>timepoint</w:t>
                             </w:r>
@@ -657,7 +581,6 @@
                                 <w:color w:val="000000"/>
                                 <w:sz w:val="19"/>
                                 <w:szCs w:val="19"/>
-                                <w:lang w:val="nl-NL"/>
                               </w:rPr>
                               <w:t xml:space="preserve">&amp; </w:t>
                             </w:r>
@@ -667,7 +590,6 @@
                                 <w:color w:val="808080"/>
                                 <w:sz w:val="19"/>
                                 <w:szCs w:val="19"/>
-                                <w:lang w:val="nl-NL"/>
                               </w:rPr>
                               <w:t>p</w:t>
                             </w:r>
@@ -677,7 +599,6 @@
                                 <w:color w:val="000000"/>
                                 <w:sz w:val="19"/>
                                 <w:szCs w:val="19"/>
-                                <w:lang w:val="nl-NL"/>
                               </w:rPr>
                               <w:t>) {</w:t>
                             </w:r>
@@ -694,7 +615,6 @@
                                 <w:color w:val="000000"/>
                                 <w:sz w:val="19"/>
                                 <w:szCs w:val="19"/>
-                                <w:lang w:val="nl-NL"/>
                               </w:rPr>
                             </w:pPr>
                             <w:r>
@@ -703,7 +623,6 @@
                                 <w:color w:val="000000"/>
                                 <w:sz w:val="19"/>
                                 <w:szCs w:val="19"/>
-                                <w:lang w:val="nl-NL"/>
                               </w:rPr>
                               <w:tab/>
                             </w:r>
@@ -713,7 +632,6 @@
                                 <w:color w:val="000000"/>
                                 <w:sz w:val="19"/>
                                 <w:szCs w:val="19"/>
-                                <w:lang w:val="nl-NL"/>
                               </w:rPr>
                               <w:tab/>
                             </w:r>
@@ -723,7 +641,6 @@
                                 <w:color w:val="0000FF"/>
                                 <w:sz w:val="19"/>
                                 <w:szCs w:val="19"/>
-                                <w:lang w:val="nl-NL"/>
                               </w:rPr>
                               <w:t>return</w:t>
                             </w:r>
@@ -733,7 +650,6 @@
                                 <w:color w:val="000000"/>
                                 <w:sz w:val="19"/>
                                 <w:szCs w:val="19"/>
-                                <w:lang w:val="nl-NL"/>
                               </w:rPr>
                               <w:t xml:space="preserve"> </w:t>
                             </w:r>
@@ -743,7 +659,6 @@
                                 <w:color w:val="0000FF"/>
                                 <w:sz w:val="19"/>
                                 <w:szCs w:val="19"/>
-                                <w:lang w:val="nl-NL"/>
                               </w:rPr>
                               <w:t>double</w:t>
                             </w:r>
@@ -753,75 +668,44 @@
                                 <w:color w:val="000000"/>
                                 <w:sz w:val="19"/>
                                 <w:szCs w:val="19"/>
-                                <w:lang w:val="nl-NL"/>
                               </w:rPr>
                               <w:t>(</w:t>
                             </w:r>
-                            <w:proofErr w:type="spellStart"/>
                             <w:r>
                               <w:rPr>
                                 <w:rFonts w:ascii="Consolas" w:hAnsi="Consolas" w:cs="Consolas"/>
                                 <w:color w:val="483D8B"/>
                                 <w:sz w:val="19"/>
                                 <w:szCs w:val="19"/>
-                                <w:lang w:val="nl-NL"/>
                               </w:rPr>
                               <w:t>duration_cast</w:t>
                             </w:r>
-                            <w:proofErr w:type="spellEnd"/>
-                            <w:r>
-                              <w:rPr>
-                                <w:rFonts w:ascii="Consolas" w:hAnsi="Consolas" w:cs="Consolas"/>
-                                <w:color w:val="000000"/>
-                                <w:sz w:val="19"/>
-                                <w:szCs w:val="19"/>
-                                <w:lang w:val="nl-NL"/>
+                            <w:r>
+                              <w:rPr>
+                                <w:rFonts w:ascii="Consolas" w:hAnsi="Consolas" w:cs="Consolas"/>
+                                <w:color w:val="000000"/>
+                                <w:sz w:val="19"/>
+                                <w:szCs w:val="19"/>
                               </w:rPr>
                               <w:t>&lt;</w:t>
                             </w:r>
-                            <w:proofErr w:type="spellStart"/>
                             <w:r>
                               <w:rPr>
                                 <w:rFonts w:ascii="Consolas" w:hAnsi="Consolas" w:cs="Consolas"/>
                                 <w:color w:val="008B8B"/>
                                 <w:sz w:val="19"/>
                                 <w:szCs w:val="19"/>
-                                <w:lang w:val="nl-NL"/>
                               </w:rPr>
                               <w:t>microseconds</w:t>
                             </w:r>
-                            <w:proofErr w:type="spellEnd"/>
-                            <w:r>
-                              <w:rPr>
-                                <w:rFonts w:ascii="Consolas" w:hAnsi="Consolas" w:cs="Consolas"/>
-                                <w:color w:val="000000"/>
-                                <w:sz w:val="19"/>
-                                <w:szCs w:val="19"/>
-                                <w:lang w:val="nl-NL"/>
-                              </w:rPr>
-                              <w:t>&gt;(</w:t>
-                            </w:r>
-                            <w:proofErr w:type="spellStart"/>
-                            <w:r>
-                              <w:rPr>
-                                <w:rFonts w:ascii="Consolas" w:hAnsi="Consolas" w:cs="Consolas"/>
-                                <w:color w:val="000000"/>
-                                <w:sz w:val="19"/>
-                                <w:szCs w:val="19"/>
-                                <w:lang w:val="nl-NL"/>
-                              </w:rPr>
-                              <w:t>now</w:t>
-                            </w:r>
-                            <w:proofErr w:type="spellEnd"/>
-                            <w:r>
-                              <w:rPr>
-                                <w:rFonts w:ascii="Consolas" w:hAnsi="Consolas" w:cs="Consolas"/>
-                                <w:color w:val="000000"/>
-                                <w:sz w:val="19"/>
-                                <w:szCs w:val="19"/>
-                                <w:lang w:val="nl-NL"/>
-                              </w:rPr>
-                              <w:t xml:space="preserve">() </w:t>
+                            <w:r>
+                              <w:rPr>
+                                <w:rFonts w:ascii="Consolas" w:hAnsi="Consolas" w:cs="Consolas"/>
+                                <w:color w:val="000000"/>
+                                <w:sz w:val="19"/>
+                                <w:szCs w:val="19"/>
+                              </w:rPr>
+                              <w:t xml:space="preserve">&gt;(now() </w:t>
                             </w:r>
                             <w:r>
                               <w:rPr>
@@ -829,7 +713,6 @@
                                 <w:color w:val="008B8B"/>
                                 <w:sz w:val="19"/>
                                 <w:szCs w:val="19"/>
-                                <w:lang w:val="nl-NL"/>
                               </w:rPr>
                               <w:t>-</w:t>
                             </w:r>
@@ -839,7 +722,6 @@
                                 <w:color w:val="000000"/>
                                 <w:sz w:val="19"/>
                                 <w:szCs w:val="19"/>
-                                <w:lang w:val="nl-NL"/>
                               </w:rPr>
                               <w:t xml:space="preserve"> </w:t>
                             </w:r>
@@ -849,7 +731,6 @@
                                 <w:color w:val="808080"/>
                                 <w:sz w:val="19"/>
                                 <w:szCs w:val="19"/>
-                                <w:lang w:val="nl-NL"/>
                               </w:rPr>
                               <w:t>p</w:t>
                             </w:r>
@@ -859,31 +740,8 @@
                                 <w:color w:val="000000"/>
                                 <w:sz w:val="19"/>
                                 <w:szCs w:val="19"/>
-                                <w:lang w:val="nl-NL"/>
-                              </w:rPr>
-                              <w:t>).</w:t>
-                            </w:r>
-                            <w:proofErr w:type="spellStart"/>
-                            <w:r>
-                              <w:rPr>
-                                <w:rFonts w:ascii="Consolas" w:hAnsi="Consolas" w:cs="Consolas"/>
-                                <w:color w:val="000000"/>
-                                <w:sz w:val="19"/>
-                                <w:szCs w:val="19"/>
-                                <w:lang w:val="nl-NL"/>
-                              </w:rPr>
-                              <w:t>count</w:t>
-                            </w:r>
-                            <w:proofErr w:type="spellEnd"/>
-                            <w:r>
-                              <w:rPr>
-                                <w:rFonts w:ascii="Consolas" w:hAnsi="Consolas" w:cs="Consolas"/>
-                                <w:color w:val="000000"/>
-                                <w:sz w:val="19"/>
-                                <w:szCs w:val="19"/>
-                                <w:lang w:val="nl-NL"/>
-                              </w:rPr>
-                              <w:t>());</w:t>
+                              </w:rPr>
+                              <w:t>).count());</w:t>
                             </w:r>
                           </w:p>
                           <w:p>
@@ -898,7 +756,6 @@
                                 <w:color w:val="000000"/>
                                 <w:sz w:val="19"/>
                                 <w:szCs w:val="19"/>
-                                <w:lang w:val="nl-NL"/>
                               </w:rPr>
                             </w:pPr>
                             <w:r>
@@ -907,7 +764,6 @@
                                 <w:color w:val="000000"/>
                                 <w:sz w:val="19"/>
                                 <w:szCs w:val="19"/>
-                                <w:lang w:val="nl-NL"/>
                               </w:rPr>
                               <w:tab/>
                               <w:t>}</w:t>
@@ -925,7 +781,6 @@
                                 <w:color w:val="000000"/>
                                 <w:sz w:val="19"/>
                                 <w:szCs w:val="19"/>
-                                <w:lang w:val="nl-NL"/>
                               </w:rPr>
                             </w:pPr>
                             <w:r>
@@ -934,29 +789,24 @@
                                 <w:color w:val="000000"/>
                                 <w:sz w:val="19"/>
                                 <w:szCs w:val="19"/>
-                                <w:lang w:val="nl-NL"/>
                               </w:rPr>
                               <w:tab/>
                             </w:r>
-                            <w:proofErr w:type="spellStart"/>
                             <w:r>
                               <w:rPr>
                                 <w:rFonts w:ascii="Consolas" w:hAnsi="Consolas" w:cs="Consolas"/>
                                 <w:color w:val="0000FF"/>
                                 <w:sz w:val="19"/>
                                 <w:szCs w:val="19"/>
-                                <w:lang w:val="nl-NL"/>
                               </w:rPr>
                               <w:t>static</w:t>
                             </w:r>
-                            <w:proofErr w:type="spellEnd"/>
-                            <w:r>
-                              <w:rPr>
-                                <w:rFonts w:ascii="Consolas" w:hAnsi="Consolas" w:cs="Consolas"/>
-                                <w:color w:val="000000"/>
-                                <w:sz w:val="19"/>
-                                <w:szCs w:val="19"/>
-                                <w:lang w:val="nl-NL"/>
+                            <w:r>
+                              <w:rPr>
+                                <w:rFonts w:ascii="Consolas" w:hAnsi="Consolas" w:cs="Consolas"/>
+                                <w:color w:val="000000"/>
+                                <w:sz w:val="19"/>
+                                <w:szCs w:val="19"/>
                               </w:rPr>
                               <w:t xml:space="preserve"> </w:t>
                             </w:r>
@@ -966,7 +816,6 @@
                                 <w:color w:val="0000FF"/>
                                 <w:sz w:val="19"/>
                                 <w:szCs w:val="19"/>
-                                <w:lang w:val="nl-NL"/>
                               </w:rPr>
                               <w:t>double</w:t>
                             </w:r>
@@ -976,31 +825,8 @@
                                 <w:color w:val="000000"/>
                                 <w:sz w:val="19"/>
                                 <w:szCs w:val="19"/>
-                                <w:lang w:val="nl-NL"/>
-                              </w:rPr>
-                              <w:t xml:space="preserve"> </w:t>
-                            </w:r>
-                            <w:proofErr w:type="spellStart"/>
-                            <w:r>
-                              <w:rPr>
-                                <w:rFonts w:ascii="Consolas" w:hAnsi="Consolas" w:cs="Consolas"/>
-                                <w:color w:val="000000"/>
-                                <w:sz w:val="19"/>
-                                <w:szCs w:val="19"/>
-                                <w:lang w:val="nl-NL"/>
-                              </w:rPr>
-                              <w:t>getMilliSecondsFrom</w:t>
-                            </w:r>
-                            <w:proofErr w:type="spellEnd"/>
-                            <w:r>
-                              <w:rPr>
-                                <w:rFonts w:ascii="Consolas" w:hAnsi="Consolas" w:cs="Consolas"/>
-                                <w:color w:val="000000"/>
-                                <w:sz w:val="19"/>
-                                <w:szCs w:val="19"/>
-                                <w:lang w:val="nl-NL"/>
-                              </w:rPr>
-                              <w:t>(</w:t>
+                              </w:rPr>
+                              <w:t xml:space="preserve"> getMilliSecondsFrom(</w:t>
                             </w:r>
                             <w:r>
                               <w:rPr>
@@ -1008,7 +834,6 @@
                                 <w:color w:val="008B8B"/>
                                 <w:sz w:val="19"/>
                                 <w:szCs w:val="19"/>
-                                <w:lang w:val="nl-NL"/>
                               </w:rPr>
                               <w:t>timepoint</w:t>
                             </w:r>
@@ -1018,7 +843,6 @@
                                 <w:color w:val="000000"/>
                                 <w:sz w:val="19"/>
                                 <w:szCs w:val="19"/>
-                                <w:lang w:val="nl-NL"/>
                               </w:rPr>
                               <w:t xml:space="preserve">&amp; </w:t>
                             </w:r>
@@ -1028,7 +852,6 @@
                                 <w:color w:val="808080"/>
                                 <w:sz w:val="19"/>
                                 <w:szCs w:val="19"/>
-                                <w:lang w:val="nl-NL"/>
                               </w:rPr>
                               <w:t>p</w:t>
                             </w:r>
@@ -1038,7 +861,6 @@
                                 <w:color w:val="000000"/>
                                 <w:sz w:val="19"/>
                                 <w:szCs w:val="19"/>
-                                <w:lang w:val="nl-NL"/>
                               </w:rPr>
                               <w:t>) {</w:t>
                             </w:r>
@@ -1055,7 +877,6 @@
                                 <w:color w:val="000000"/>
                                 <w:sz w:val="19"/>
                                 <w:szCs w:val="19"/>
-                                <w:lang w:val="nl-NL"/>
                               </w:rPr>
                             </w:pPr>
                             <w:r>
@@ -1064,7 +885,6 @@
                                 <w:color w:val="000000"/>
                                 <w:sz w:val="19"/>
                                 <w:szCs w:val="19"/>
-                                <w:lang w:val="nl-NL"/>
                               </w:rPr>
                               <w:tab/>
                             </w:r>
@@ -1074,7 +894,6 @@
                                 <w:color w:val="000000"/>
                                 <w:sz w:val="19"/>
                                 <w:szCs w:val="19"/>
-                                <w:lang w:val="nl-NL"/>
                               </w:rPr>
                               <w:tab/>
                             </w:r>
@@ -1084,7 +903,6 @@
                                 <w:color w:val="0000FF"/>
                                 <w:sz w:val="19"/>
                                 <w:szCs w:val="19"/>
-                                <w:lang w:val="nl-NL"/>
                               </w:rPr>
                               <w:t>return</w:t>
                             </w:r>
@@ -1094,7 +912,6 @@
                                 <w:color w:val="000000"/>
                                 <w:sz w:val="19"/>
                                 <w:szCs w:val="19"/>
-                                <w:lang w:val="nl-NL"/>
                               </w:rPr>
                               <w:t xml:space="preserve"> </w:t>
                             </w:r>
@@ -1104,7 +921,6 @@
                                 <w:color w:val="0000FF"/>
                                 <w:sz w:val="19"/>
                                 <w:szCs w:val="19"/>
-                                <w:lang w:val="nl-NL"/>
                               </w:rPr>
                               <w:t>double</w:t>
                             </w:r>
@@ -1114,75 +930,44 @@
                                 <w:color w:val="000000"/>
                                 <w:sz w:val="19"/>
                                 <w:szCs w:val="19"/>
-                                <w:lang w:val="nl-NL"/>
                               </w:rPr>
                               <w:t>(</w:t>
                             </w:r>
-                            <w:proofErr w:type="spellStart"/>
                             <w:r>
                               <w:rPr>
                                 <w:rFonts w:ascii="Consolas" w:hAnsi="Consolas" w:cs="Consolas"/>
                                 <w:color w:val="483D8B"/>
                                 <w:sz w:val="19"/>
                                 <w:szCs w:val="19"/>
-                                <w:lang w:val="nl-NL"/>
                               </w:rPr>
                               <w:t>duration_cast</w:t>
                             </w:r>
-                            <w:proofErr w:type="spellEnd"/>
-                            <w:r>
-                              <w:rPr>
-                                <w:rFonts w:ascii="Consolas" w:hAnsi="Consolas" w:cs="Consolas"/>
-                                <w:color w:val="000000"/>
-                                <w:sz w:val="19"/>
-                                <w:szCs w:val="19"/>
-                                <w:lang w:val="nl-NL"/>
+                            <w:r>
+                              <w:rPr>
+                                <w:rFonts w:ascii="Consolas" w:hAnsi="Consolas" w:cs="Consolas"/>
+                                <w:color w:val="000000"/>
+                                <w:sz w:val="19"/>
+                                <w:szCs w:val="19"/>
                               </w:rPr>
                               <w:t>&lt;</w:t>
                             </w:r>
-                            <w:proofErr w:type="spellStart"/>
                             <w:r>
                               <w:rPr>
                                 <w:rFonts w:ascii="Consolas" w:hAnsi="Consolas" w:cs="Consolas"/>
                                 <w:color w:val="008B8B"/>
                                 <w:sz w:val="19"/>
                                 <w:szCs w:val="19"/>
-                                <w:lang w:val="nl-NL"/>
                               </w:rPr>
                               <w:t>milliseconds</w:t>
                             </w:r>
-                            <w:proofErr w:type="spellEnd"/>
-                            <w:r>
-                              <w:rPr>
-                                <w:rFonts w:ascii="Consolas" w:hAnsi="Consolas" w:cs="Consolas"/>
-                                <w:color w:val="000000"/>
-                                <w:sz w:val="19"/>
-                                <w:szCs w:val="19"/>
-                                <w:lang w:val="nl-NL"/>
-                              </w:rPr>
-                              <w:t>&gt;(</w:t>
-                            </w:r>
-                            <w:proofErr w:type="spellStart"/>
-                            <w:r>
-                              <w:rPr>
-                                <w:rFonts w:ascii="Consolas" w:hAnsi="Consolas" w:cs="Consolas"/>
-                                <w:color w:val="000000"/>
-                                <w:sz w:val="19"/>
-                                <w:szCs w:val="19"/>
-                                <w:lang w:val="nl-NL"/>
-                              </w:rPr>
-                              <w:t>now</w:t>
-                            </w:r>
-                            <w:proofErr w:type="spellEnd"/>
-                            <w:r>
-                              <w:rPr>
-                                <w:rFonts w:ascii="Consolas" w:hAnsi="Consolas" w:cs="Consolas"/>
-                                <w:color w:val="000000"/>
-                                <w:sz w:val="19"/>
-                                <w:szCs w:val="19"/>
-                                <w:lang w:val="nl-NL"/>
-                              </w:rPr>
-                              <w:t xml:space="preserve">() </w:t>
+                            <w:r>
+                              <w:rPr>
+                                <w:rFonts w:ascii="Consolas" w:hAnsi="Consolas" w:cs="Consolas"/>
+                                <w:color w:val="000000"/>
+                                <w:sz w:val="19"/>
+                                <w:szCs w:val="19"/>
+                              </w:rPr>
+                              <w:t xml:space="preserve">&gt;(now() </w:t>
                             </w:r>
                             <w:r>
                               <w:rPr>
@@ -1190,7 +975,6 @@
                                 <w:color w:val="008B8B"/>
                                 <w:sz w:val="19"/>
                                 <w:szCs w:val="19"/>
-                                <w:lang w:val="nl-NL"/>
                               </w:rPr>
                               <w:t>-</w:t>
                             </w:r>
@@ -1200,7 +984,6 @@
                                 <w:color w:val="000000"/>
                                 <w:sz w:val="19"/>
                                 <w:szCs w:val="19"/>
-                                <w:lang w:val="nl-NL"/>
                               </w:rPr>
                               <w:t xml:space="preserve"> </w:t>
                             </w:r>
@@ -1210,7 +993,6 @@
                                 <w:color w:val="808080"/>
                                 <w:sz w:val="19"/>
                                 <w:szCs w:val="19"/>
-                                <w:lang w:val="nl-NL"/>
                               </w:rPr>
                               <w:t>p</w:t>
                             </w:r>
@@ -1220,31 +1002,8 @@
                                 <w:color w:val="000000"/>
                                 <w:sz w:val="19"/>
                                 <w:szCs w:val="19"/>
-                                <w:lang w:val="nl-NL"/>
-                              </w:rPr>
-                              <w:t>).</w:t>
-                            </w:r>
-                            <w:proofErr w:type="spellStart"/>
-                            <w:r>
-                              <w:rPr>
-                                <w:rFonts w:ascii="Consolas" w:hAnsi="Consolas" w:cs="Consolas"/>
-                                <w:color w:val="000000"/>
-                                <w:sz w:val="19"/>
-                                <w:szCs w:val="19"/>
-                                <w:lang w:val="nl-NL"/>
-                              </w:rPr>
-                              <w:t>count</w:t>
-                            </w:r>
-                            <w:proofErr w:type="spellEnd"/>
-                            <w:r>
-                              <w:rPr>
-                                <w:rFonts w:ascii="Consolas" w:hAnsi="Consolas" w:cs="Consolas"/>
-                                <w:color w:val="000000"/>
-                                <w:sz w:val="19"/>
-                                <w:szCs w:val="19"/>
-                                <w:lang w:val="nl-NL"/>
-                              </w:rPr>
-                              <w:t>());</w:t>
+                              </w:rPr>
+                              <w:t>).count());</w:t>
                             </w:r>
                           </w:p>
                           <w:p>
@@ -1259,7 +1018,6 @@
                                 <w:color w:val="000000"/>
                                 <w:sz w:val="19"/>
                                 <w:szCs w:val="19"/>
-                                <w:lang w:val="nl-NL"/>
                               </w:rPr>
                             </w:pPr>
                             <w:r>
@@ -1268,7 +1026,6 @@
                                 <w:color w:val="000000"/>
                                 <w:sz w:val="19"/>
                                 <w:szCs w:val="19"/>
-                                <w:lang w:val="nl-NL"/>
                               </w:rPr>
                               <w:tab/>
                               <w:t>}</w:t>
@@ -1286,7 +1043,6 @@
                                 <w:color w:val="000000"/>
                                 <w:sz w:val="19"/>
                                 <w:szCs w:val="19"/>
-                                <w:lang w:val="nl-NL"/>
                               </w:rPr>
                             </w:pPr>
                             <w:r>
@@ -1295,29 +1051,24 @@
                                 <w:color w:val="000000"/>
                                 <w:sz w:val="19"/>
                                 <w:szCs w:val="19"/>
-                                <w:lang w:val="nl-NL"/>
                               </w:rPr>
                               <w:tab/>
                             </w:r>
-                            <w:proofErr w:type="spellStart"/>
                             <w:r>
                               <w:rPr>
                                 <w:rFonts w:ascii="Consolas" w:hAnsi="Consolas" w:cs="Consolas"/>
                                 <w:color w:val="0000FF"/>
                                 <w:sz w:val="19"/>
                                 <w:szCs w:val="19"/>
-                                <w:lang w:val="nl-NL"/>
                               </w:rPr>
                               <w:t>static</w:t>
                             </w:r>
-                            <w:proofErr w:type="spellEnd"/>
-                            <w:r>
-                              <w:rPr>
-                                <w:rFonts w:ascii="Consolas" w:hAnsi="Consolas" w:cs="Consolas"/>
-                                <w:color w:val="000000"/>
-                                <w:sz w:val="19"/>
-                                <w:szCs w:val="19"/>
-                                <w:lang w:val="nl-NL"/>
+                            <w:r>
+                              <w:rPr>
+                                <w:rFonts w:ascii="Consolas" w:hAnsi="Consolas" w:cs="Consolas"/>
+                                <w:color w:val="000000"/>
+                                <w:sz w:val="19"/>
+                                <w:szCs w:val="19"/>
                               </w:rPr>
                               <w:t xml:space="preserve"> </w:t>
                             </w:r>
@@ -1327,7 +1078,6 @@
                                 <w:color w:val="0000FF"/>
                                 <w:sz w:val="19"/>
                                 <w:szCs w:val="19"/>
-                                <w:lang w:val="nl-NL"/>
                               </w:rPr>
                               <w:t>double</w:t>
                             </w:r>
@@ -1337,31 +1087,8 @@
                                 <w:color w:val="000000"/>
                                 <w:sz w:val="19"/>
                                 <w:szCs w:val="19"/>
-                                <w:lang w:val="nl-NL"/>
-                              </w:rPr>
-                              <w:t xml:space="preserve"> </w:t>
-                            </w:r>
-                            <w:proofErr w:type="spellStart"/>
-                            <w:r>
-                              <w:rPr>
-                                <w:rFonts w:ascii="Consolas" w:hAnsi="Consolas" w:cs="Consolas"/>
-                                <w:color w:val="000000"/>
-                                <w:sz w:val="19"/>
-                                <w:szCs w:val="19"/>
-                                <w:lang w:val="nl-NL"/>
-                              </w:rPr>
-                              <w:t>getNanoSecondsFrom</w:t>
-                            </w:r>
-                            <w:proofErr w:type="spellEnd"/>
-                            <w:r>
-                              <w:rPr>
-                                <w:rFonts w:ascii="Consolas" w:hAnsi="Consolas" w:cs="Consolas"/>
-                                <w:color w:val="000000"/>
-                                <w:sz w:val="19"/>
-                                <w:szCs w:val="19"/>
-                                <w:lang w:val="nl-NL"/>
-                              </w:rPr>
-                              <w:t>(</w:t>
+                              </w:rPr>
+                              <w:t xml:space="preserve"> getNanoSecondsFrom(</w:t>
                             </w:r>
                             <w:r>
                               <w:rPr>
@@ -1369,7 +1096,6 @@
                                 <w:color w:val="008B8B"/>
                                 <w:sz w:val="19"/>
                                 <w:szCs w:val="19"/>
-                                <w:lang w:val="nl-NL"/>
                               </w:rPr>
                               <w:t>timepoint</w:t>
                             </w:r>
@@ -1379,7 +1105,6 @@
                                 <w:color w:val="000000"/>
                                 <w:sz w:val="19"/>
                                 <w:szCs w:val="19"/>
-                                <w:lang w:val="nl-NL"/>
                               </w:rPr>
                               <w:t xml:space="preserve">&amp; </w:t>
                             </w:r>
@@ -1389,7 +1114,6 @@
                                 <w:color w:val="808080"/>
                                 <w:sz w:val="19"/>
                                 <w:szCs w:val="19"/>
-                                <w:lang w:val="nl-NL"/>
                               </w:rPr>
                               <w:t>p</w:t>
                             </w:r>
@@ -1399,7 +1123,6 @@
                                 <w:color w:val="000000"/>
                                 <w:sz w:val="19"/>
                                 <w:szCs w:val="19"/>
-                                <w:lang w:val="nl-NL"/>
                               </w:rPr>
                               <w:t>) {</w:t>
                             </w:r>
@@ -1416,7 +1139,6 @@
                                 <w:color w:val="000000"/>
                                 <w:sz w:val="19"/>
                                 <w:szCs w:val="19"/>
-                                <w:lang w:val="nl-NL"/>
                               </w:rPr>
                             </w:pPr>
                             <w:r>
@@ -1425,7 +1147,6 @@
                                 <w:color w:val="000000"/>
                                 <w:sz w:val="19"/>
                                 <w:szCs w:val="19"/>
-                                <w:lang w:val="nl-NL"/>
                               </w:rPr>
                               <w:tab/>
                             </w:r>
@@ -1435,7 +1156,6 @@
                                 <w:color w:val="000000"/>
                                 <w:sz w:val="19"/>
                                 <w:szCs w:val="19"/>
-                                <w:lang w:val="nl-NL"/>
                               </w:rPr>
                               <w:tab/>
                             </w:r>
@@ -1445,7 +1165,6 @@
                                 <w:color w:val="0000FF"/>
                                 <w:sz w:val="19"/>
                                 <w:szCs w:val="19"/>
-                                <w:lang w:val="nl-NL"/>
                               </w:rPr>
                               <w:t>return</w:t>
                             </w:r>
@@ -1455,7 +1174,6 @@
                                 <w:color w:val="000000"/>
                                 <w:sz w:val="19"/>
                                 <w:szCs w:val="19"/>
-                                <w:lang w:val="nl-NL"/>
                               </w:rPr>
                               <w:t xml:space="preserve"> </w:t>
                             </w:r>
@@ -1465,7 +1183,6 @@
                                 <w:color w:val="0000FF"/>
                                 <w:sz w:val="19"/>
                                 <w:szCs w:val="19"/>
-                                <w:lang w:val="nl-NL"/>
                               </w:rPr>
                               <w:t>double</w:t>
                             </w:r>
@@ -1475,75 +1192,44 @@
                                 <w:color w:val="000000"/>
                                 <w:sz w:val="19"/>
                                 <w:szCs w:val="19"/>
-                                <w:lang w:val="nl-NL"/>
                               </w:rPr>
                               <w:t>(</w:t>
                             </w:r>
-                            <w:proofErr w:type="spellStart"/>
                             <w:r>
                               <w:rPr>
                                 <w:rFonts w:ascii="Consolas" w:hAnsi="Consolas" w:cs="Consolas"/>
                                 <w:color w:val="483D8B"/>
                                 <w:sz w:val="19"/>
                                 <w:szCs w:val="19"/>
-                                <w:lang w:val="nl-NL"/>
                               </w:rPr>
                               <w:t>duration_cast</w:t>
                             </w:r>
-                            <w:proofErr w:type="spellEnd"/>
-                            <w:r>
-                              <w:rPr>
-                                <w:rFonts w:ascii="Consolas" w:hAnsi="Consolas" w:cs="Consolas"/>
-                                <w:color w:val="000000"/>
-                                <w:sz w:val="19"/>
-                                <w:szCs w:val="19"/>
-                                <w:lang w:val="nl-NL"/>
+                            <w:r>
+                              <w:rPr>
+                                <w:rFonts w:ascii="Consolas" w:hAnsi="Consolas" w:cs="Consolas"/>
+                                <w:color w:val="000000"/>
+                                <w:sz w:val="19"/>
+                                <w:szCs w:val="19"/>
                               </w:rPr>
                               <w:t>&lt;</w:t>
                             </w:r>
-                            <w:proofErr w:type="spellStart"/>
                             <w:r>
                               <w:rPr>
                                 <w:rFonts w:ascii="Consolas" w:hAnsi="Consolas" w:cs="Consolas"/>
                                 <w:color w:val="008B8B"/>
                                 <w:sz w:val="19"/>
                                 <w:szCs w:val="19"/>
-                                <w:lang w:val="nl-NL"/>
                               </w:rPr>
                               <w:t>nanoseconds</w:t>
                             </w:r>
-                            <w:proofErr w:type="spellEnd"/>
-                            <w:r>
-                              <w:rPr>
-                                <w:rFonts w:ascii="Consolas" w:hAnsi="Consolas" w:cs="Consolas"/>
-                                <w:color w:val="000000"/>
-                                <w:sz w:val="19"/>
-                                <w:szCs w:val="19"/>
-                                <w:lang w:val="nl-NL"/>
-                              </w:rPr>
-                              <w:t>&gt;(</w:t>
-                            </w:r>
-                            <w:proofErr w:type="spellStart"/>
-                            <w:r>
-                              <w:rPr>
-                                <w:rFonts w:ascii="Consolas" w:hAnsi="Consolas" w:cs="Consolas"/>
-                                <w:color w:val="000000"/>
-                                <w:sz w:val="19"/>
-                                <w:szCs w:val="19"/>
-                                <w:lang w:val="nl-NL"/>
-                              </w:rPr>
-                              <w:t>now</w:t>
-                            </w:r>
-                            <w:proofErr w:type="spellEnd"/>
-                            <w:r>
-                              <w:rPr>
-                                <w:rFonts w:ascii="Consolas" w:hAnsi="Consolas" w:cs="Consolas"/>
-                                <w:color w:val="000000"/>
-                                <w:sz w:val="19"/>
-                                <w:szCs w:val="19"/>
-                                <w:lang w:val="nl-NL"/>
-                              </w:rPr>
-                              <w:t xml:space="preserve">() </w:t>
+                            <w:r>
+                              <w:rPr>
+                                <w:rFonts w:ascii="Consolas" w:hAnsi="Consolas" w:cs="Consolas"/>
+                                <w:color w:val="000000"/>
+                                <w:sz w:val="19"/>
+                                <w:szCs w:val="19"/>
+                              </w:rPr>
+                              <w:t xml:space="preserve">&gt;(now() </w:t>
                             </w:r>
                             <w:r>
                               <w:rPr>
@@ -1551,7 +1237,6 @@
                                 <w:color w:val="008B8B"/>
                                 <w:sz w:val="19"/>
                                 <w:szCs w:val="19"/>
-                                <w:lang w:val="nl-NL"/>
                               </w:rPr>
                               <w:t>-</w:t>
                             </w:r>
@@ -1561,7 +1246,6 @@
                                 <w:color w:val="000000"/>
                                 <w:sz w:val="19"/>
                                 <w:szCs w:val="19"/>
-                                <w:lang w:val="nl-NL"/>
                               </w:rPr>
                               <w:t xml:space="preserve"> </w:t>
                             </w:r>
@@ -1571,7 +1255,6 @@
                                 <w:color w:val="808080"/>
                                 <w:sz w:val="19"/>
                                 <w:szCs w:val="19"/>
-                                <w:lang w:val="nl-NL"/>
                               </w:rPr>
                               <w:t>p</w:t>
                             </w:r>
@@ -1581,31 +1264,8 @@
                                 <w:color w:val="000000"/>
                                 <w:sz w:val="19"/>
                                 <w:szCs w:val="19"/>
-                                <w:lang w:val="nl-NL"/>
-                              </w:rPr>
-                              <w:t>).</w:t>
-                            </w:r>
-                            <w:proofErr w:type="spellStart"/>
-                            <w:r>
-                              <w:rPr>
-                                <w:rFonts w:ascii="Consolas" w:hAnsi="Consolas" w:cs="Consolas"/>
-                                <w:color w:val="000000"/>
-                                <w:sz w:val="19"/>
-                                <w:szCs w:val="19"/>
-                                <w:lang w:val="nl-NL"/>
-                              </w:rPr>
-                              <w:t>count</w:t>
-                            </w:r>
-                            <w:proofErr w:type="spellEnd"/>
-                            <w:r>
-                              <w:rPr>
-                                <w:rFonts w:ascii="Consolas" w:hAnsi="Consolas" w:cs="Consolas"/>
-                                <w:color w:val="000000"/>
-                                <w:sz w:val="19"/>
-                                <w:szCs w:val="19"/>
-                                <w:lang w:val="nl-NL"/>
-                              </w:rPr>
-                              <w:t>());</w:t>
+                              </w:rPr>
+                              <w:t>).count());</w:t>
                             </w:r>
                           </w:p>
                           <w:p>
@@ -1629,9 +1289,17 @@
                                 <w:color w:val="000000"/>
                                 <w:sz w:val="19"/>
                                 <w:szCs w:val="19"/>
+                              </w:rPr>
+                              <w:tab/>
+                            </w:r>
+                            <w:r>
+                              <w:rPr>
+                                <w:rFonts w:ascii="Consolas" w:hAnsi="Consolas" w:cs="Consolas"/>
+                                <w:color w:val="000000"/>
+                                <w:sz w:val="19"/>
+                                <w:szCs w:val="19"/>
                                 <w:lang w:val="nl-NL"/>
                               </w:rPr>
-                              <w:tab/>
                               <w:t>}</w:t>
                             </w:r>
                           </w:p>
@@ -1690,7 +1358,6 @@
                           <w:color w:val="000000"/>
                           <w:sz w:val="19"/>
                           <w:szCs w:val="19"/>
-                          <w:lang w:val="nl-NL"/>
                         </w:rPr>
                       </w:pPr>
                       <w:bookmarkStart w:id="5" w:name="OLE_LINK1"/>
@@ -1704,7 +1371,6 @@
                           <w:color w:val="0000FF"/>
                           <w:sz w:val="19"/>
                           <w:szCs w:val="19"/>
-                          <w:lang w:val="nl-NL"/>
                         </w:rPr>
                         <w:t>class</w:t>
                       </w:r>
@@ -1714,29 +1380,24 @@
                           <w:color w:val="000000"/>
                           <w:sz w:val="19"/>
                           <w:szCs w:val="19"/>
-                          <w:lang w:val="nl-NL"/>
                         </w:rPr>
                         <w:t xml:space="preserve"> </w:t>
                       </w:r>
-                      <w:proofErr w:type="spellStart"/>
                       <w:r>
                         <w:rPr>
                           <w:rFonts w:ascii="Consolas" w:hAnsi="Consolas" w:cs="Consolas"/>
                           <w:color w:val="008B8B"/>
                           <w:sz w:val="19"/>
                           <w:szCs w:val="19"/>
-                          <w:lang w:val="nl-NL"/>
                         </w:rPr>
                         <w:t>Clock</w:t>
                       </w:r>
-                      <w:proofErr w:type="spellEnd"/>
-                      <w:r>
-                        <w:rPr>
-                          <w:rFonts w:ascii="Consolas" w:hAnsi="Consolas" w:cs="Consolas"/>
-                          <w:color w:val="000000"/>
-                          <w:sz w:val="19"/>
-                          <w:szCs w:val="19"/>
-                          <w:lang w:val="nl-NL"/>
+                      <w:r>
+                        <w:rPr>
+                          <w:rFonts w:ascii="Consolas" w:hAnsi="Consolas" w:cs="Consolas"/>
+                          <w:color w:val="000000"/>
+                          <w:sz w:val="19"/>
+                          <w:szCs w:val="19"/>
                         </w:rPr>
                         <w:t xml:space="preserve"> {</w:t>
                       </w:r>
@@ -1753,7 +1414,6 @@
                           <w:color w:val="000000"/>
                           <w:sz w:val="19"/>
                           <w:szCs w:val="19"/>
-                          <w:lang w:val="nl-NL"/>
                         </w:rPr>
                       </w:pPr>
                       <w:r>
@@ -1762,7 +1422,6 @@
                           <w:color w:val="0000FF"/>
                           <w:sz w:val="19"/>
                           <w:szCs w:val="19"/>
-                          <w:lang w:val="nl-NL"/>
                         </w:rPr>
                         <w:t>public</w:t>
                       </w:r>
@@ -1772,7 +1431,6 @@
                           <w:color w:val="000000"/>
                           <w:sz w:val="19"/>
                           <w:szCs w:val="19"/>
-                          <w:lang w:val="nl-NL"/>
                         </w:rPr>
                         <w:t>:</w:t>
                       </w:r>
@@ -1789,7 +1447,6 @@
                           <w:color w:val="000000"/>
                           <w:sz w:val="19"/>
                           <w:szCs w:val="19"/>
-                          <w:lang w:val="nl-NL"/>
                         </w:rPr>
                       </w:pPr>
                       <w:r>
@@ -1798,29 +1455,24 @@
                           <w:color w:val="000000"/>
                           <w:sz w:val="19"/>
                           <w:szCs w:val="19"/>
-                          <w:lang w:val="nl-NL"/>
                         </w:rPr>
                         <w:tab/>
                       </w:r>
-                      <w:proofErr w:type="spellStart"/>
                       <w:r>
                         <w:rPr>
                           <w:rFonts w:ascii="Consolas" w:hAnsi="Consolas" w:cs="Consolas"/>
                           <w:color w:val="0000FF"/>
                           <w:sz w:val="19"/>
                           <w:szCs w:val="19"/>
-                          <w:lang w:val="nl-NL"/>
                         </w:rPr>
                         <w:t>static</w:t>
                       </w:r>
-                      <w:proofErr w:type="spellEnd"/>
-                      <w:r>
-                        <w:rPr>
-                          <w:rFonts w:ascii="Consolas" w:hAnsi="Consolas" w:cs="Consolas"/>
-                          <w:color w:val="000000"/>
-                          <w:sz w:val="19"/>
-                          <w:szCs w:val="19"/>
-                          <w:lang w:val="nl-NL"/>
+                      <w:r>
+                        <w:rPr>
+                          <w:rFonts w:ascii="Consolas" w:hAnsi="Consolas" w:cs="Consolas"/>
+                          <w:color w:val="000000"/>
+                          <w:sz w:val="19"/>
+                          <w:szCs w:val="19"/>
                         </w:rPr>
                         <w:t xml:space="preserve"> </w:t>
                       </w:r>
@@ -1830,7 +1482,6 @@
                           <w:color w:val="008B8B"/>
                           <w:sz w:val="19"/>
                           <w:szCs w:val="19"/>
-                          <w:lang w:val="nl-NL"/>
                         </w:rPr>
                         <w:t>timepoint</w:t>
                       </w:r>
@@ -1840,31 +1491,8 @@
                           <w:color w:val="000000"/>
                           <w:sz w:val="19"/>
                           <w:szCs w:val="19"/>
-                          <w:lang w:val="nl-NL"/>
-                        </w:rPr>
-                        <w:t xml:space="preserve"> </w:t>
-                      </w:r>
-                      <w:proofErr w:type="spellStart"/>
-                      <w:r>
-                        <w:rPr>
-                          <w:rFonts w:ascii="Consolas" w:hAnsi="Consolas" w:cs="Consolas"/>
-                          <w:color w:val="000000"/>
-                          <w:sz w:val="19"/>
-                          <w:szCs w:val="19"/>
-                          <w:lang w:val="nl-NL"/>
-                        </w:rPr>
-                        <w:t>now</w:t>
-                      </w:r>
-                      <w:proofErr w:type="spellEnd"/>
-                      <w:r>
-                        <w:rPr>
-                          <w:rFonts w:ascii="Consolas" w:hAnsi="Consolas" w:cs="Consolas"/>
-                          <w:color w:val="000000"/>
-                          <w:sz w:val="19"/>
-                          <w:szCs w:val="19"/>
-                          <w:lang w:val="nl-NL"/>
-                        </w:rPr>
-                        <w:t>() {</w:t>
+                        </w:rPr>
+                        <w:t xml:space="preserve"> now() {</w:t>
                       </w:r>
                     </w:p>
                     <w:p>
@@ -1879,7 +1507,6 @@
                           <w:color w:val="000000"/>
                           <w:sz w:val="19"/>
                           <w:szCs w:val="19"/>
-                          <w:lang w:val="nl-NL"/>
                         </w:rPr>
                       </w:pPr>
                       <w:r>
@@ -1888,7 +1515,6 @@
                           <w:color w:val="000000"/>
                           <w:sz w:val="19"/>
                           <w:szCs w:val="19"/>
-                          <w:lang w:val="nl-NL"/>
                         </w:rPr>
                         <w:tab/>
                       </w:r>
@@ -1898,7 +1524,6 @@
                           <w:color w:val="000000"/>
                           <w:sz w:val="19"/>
                           <w:szCs w:val="19"/>
-                          <w:lang w:val="nl-NL"/>
                         </w:rPr>
                         <w:tab/>
                       </w:r>
@@ -1908,7 +1533,6 @@
                           <w:color w:val="0000FF"/>
                           <w:sz w:val="19"/>
                           <w:szCs w:val="19"/>
-                          <w:lang w:val="nl-NL"/>
                         </w:rPr>
                         <w:t>return</w:t>
                       </w:r>
@@ -1918,53 +1542,26 @@
                           <w:color w:val="000000"/>
                           <w:sz w:val="19"/>
                           <w:szCs w:val="19"/>
-                          <w:lang w:val="nl-NL"/>
                         </w:rPr>
                         <w:t xml:space="preserve"> </w:t>
                       </w:r>
-                      <w:proofErr w:type="spellStart"/>
                       <w:r>
                         <w:rPr>
                           <w:rFonts w:ascii="Consolas" w:hAnsi="Consolas" w:cs="Consolas"/>
                           <w:color w:val="008B8B"/>
                           <w:sz w:val="19"/>
                           <w:szCs w:val="19"/>
-                          <w:lang w:val="nl-NL"/>
                         </w:rPr>
                         <w:t>high_resolution_clock</w:t>
                       </w:r>
-                      <w:proofErr w:type="spellEnd"/>
-                      <w:r>
-                        <w:rPr>
-                          <w:rFonts w:ascii="Consolas" w:hAnsi="Consolas" w:cs="Consolas"/>
-                          <w:color w:val="000000"/>
-                          <w:sz w:val="19"/>
-                          <w:szCs w:val="19"/>
-                          <w:lang w:val="nl-NL"/>
-                        </w:rPr>
-                        <w:t>::</w:t>
-                      </w:r>
-                      <w:proofErr w:type="spellStart"/>
-                      <w:r>
-                        <w:rPr>
-                          <w:rFonts w:ascii="Consolas" w:hAnsi="Consolas" w:cs="Consolas"/>
-                          <w:color w:val="000000"/>
-                          <w:sz w:val="19"/>
-                          <w:szCs w:val="19"/>
-                          <w:lang w:val="nl-NL"/>
-                        </w:rPr>
-                        <w:t>now</w:t>
-                      </w:r>
-                      <w:proofErr w:type="spellEnd"/>
-                      <w:r>
-                        <w:rPr>
-                          <w:rFonts w:ascii="Consolas" w:hAnsi="Consolas" w:cs="Consolas"/>
-                          <w:color w:val="000000"/>
-                          <w:sz w:val="19"/>
-                          <w:szCs w:val="19"/>
-                          <w:lang w:val="nl-NL"/>
-                        </w:rPr>
-                        <w:t>();</w:t>
+                      <w:r>
+                        <w:rPr>
+                          <w:rFonts w:ascii="Consolas" w:hAnsi="Consolas" w:cs="Consolas"/>
+                          <w:color w:val="000000"/>
+                          <w:sz w:val="19"/>
+                          <w:szCs w:val="19"/>
+                        </w:rPr>
+                        <w:t>::now();</w:t>
                       </w:r>
                     </w:p>
                     <w:p>
@@ -1979,7 +1576,6 @@
                           <w:color w:val="000000"/>
                           <w:sz w:val="19"/>
                           <w:szCs w:val="19"/>
-                          <w:lang w:val="nl-NL"/>
                         </w:rPr>
                       </w:pPr>
                       <w:r>
@@ -1988,7 +1584,6 @@
                           <w:color w:val="000000"/>
                           <w:sz w:val="19"/>
                           <w:szCs w:val="19"/>
-                          <w:lang w:val="nl-NL"/>
                         </w:rPr>
                         <w:tab/>
                         <w:t>}</w:t>
@@ -2006,7 +1601,6 @@
                           <w:color w:val="000000"/>
                           <w:sz w:val="19"/>
                           <w:szCs w:val="19"/>
-                          <w:lang w:val="nl-NL"/>
                         </w:rPr>
                       </w:pPr>
                       <w:r>
@@ -2015,29 +1609,24 @@
                           <w:color w:val="000000"/>
                           <w:sz w:val="19"/>
                           <w:szCs w:val="19"/>
-                          <w:lang w:val="nl-NL"/>
                         </w:rPr>
                         <w:tab/>
                       </w:r>
-                      <w:proofErr w:type="spellStart"/>
                       <w:r>
                         <w:rPr>
                           <w:rFonts w:ascii="Consolas" w:hAnsi="Consolas" w:cs="Consolas"/>
                           <w:color w:val="0000FF"/>
                           <w:sz w:val="19"/>
                           <w:szCs w:val="19"/>
-                          <w:lang w:val="nl-NL"/>
                         </w:rPr>
                         <w:t>static</w:t>
                       </w:r>
-                      <w:proofErr w:type="spellEnd"/>
-                      <w:r>
-                        <w:rPr>
-                          <w:rFonts w:ascii="Consolas" w:hAnsi="Consolas" w:cs="Consolas"/>
-                          <w:color w:val="000000"/>
-                          <w:sz w:val="19"/>
-                          <w:szCs w:val="19"/>
-                          <w:lang w:val="nl-NL"/>
+                      <w:r>
+                        <w:rPr>
+                          <w:rFonts w:ascii="Consolas" w:hAnsi="Consolas" w:cs="Consolas"/>
+                          <w:color w:val="000000"/>
+                          <w:sz w:val="19"/>
+                          <w:szCs w:val="19"/>
                         </w:rPr>
                         <w:t xml:space="preserve"> </w:t>
                       </w:r>
@@ -2047,7 +1636,6 @@
                           <w:color w:val="0000FF"/>
                           <w:sz w:val="19"/>
                           <w:szCs w:val="19"/>
-                          <w:lang w:val="nl-NL"/>
                         </w:rPr>
                         <w:t>double</w:t>
                       </w:r>
@@ -2057,31 +1645,8 @@
                           <w:color w:val="000000"/>
                           <w:sz w:val="19"/>
                           <w:szCs w:val="19"/>
-                          <w:lang w:val="nl-NL"/>
-                        </w:rPr>
-                        <w:t xml:space="preserve"> </w:t>
-                      </w:r>
-                      <w:proofErr w:type="spellStart"/>
-                      <w:r>
-                        <w:rPr>
-                          <w:rFonts w:ascii="Consolas" w:hAnsi="Consolas" w:cs="Consolas"/>
-                          <w:color w:val="000000"/>
-                          <w:sz w:val="19"/>
-                          <w:szCs w:val="19"/>
-                          <w:lang w:val="nl-NL"/>
-                        </w:rPr>
-                        <w:t>getMicroSecondsFrom</w:t>
-                      </w:r>
-                      <w:proofErr w:type="spellEnd"/>
-                      <w:r>
-                        <w:rPr>
-                          <w:rFonts w:ascii="Consolas" w:hAnsi="Consolas" w:cs="Consolas"/>
-                          <w:color w:val="000000"/>
-                          <w:sz w:val="19"/>
-                          <w:szCs w:val="19"/>
-                          <w:lang w:val="nl-NL"/>
-                        </w:rPr>
-                        <w:t>(</w:t>
+                        </w:rPr>
+                        <w:t xml:space="preserve"> getMicroSecondsFrom(</w:t>
                       </w:r>
                       <w:r>
                         <w:rPr>
@@ -2089,7 +1654,6 @@
                           <w:color w:val="008B8B"/>
                           <w:sz w:val="19"/>
                           <w:szCs w:val="19"/>
-                          <w:lang w:val="nl-NL"/>
                         </w:rPr>
                         <w:t>timepoint</w:t>
                       </w:r>
@@ -2099,7 +1663,6 @@
                           <w:color w:val="000000"/>
                           <w:sz w:val="19"/>
                           <w:szCs w:val="19"/>
-                          <w:lang w:val="nl-NL"/>
                         </w:rPr>
                         <w:t xml:space="preserve">&amp; </w:t>
                       </w:r>
@@ -2109,7 +1672,6 @@
                           <w:color w:val="808080"/>
                           <w:sz w:val="19"/>
                           <w:szCs w:val="19"/>
-                          <w:lang w:val="nl-NL"/>
                         </w:rPr>
                         <w:t>p</w:t>
                       </w:r>
@@ -2119,7 +1681,6 @@
                           <w:color w:val="000000"/>
                           <w:sz w:val="19"/>
                           <w:szCs w:val="19"/>
-                          <w:lang w:val="nl-NL"/>
                         </w:rPr>
                         <w:t>) {</w:t>
                       </w:r>
@@ -2136,7 +1697,6 @@
                           <w:color w:val="000000"/>
                           <w:sz w:val="19"/>
                           <w:szCs w:val="19"/>
-                          <w:lang w:val="nl-NL"/>
                         </w:rPr>
                       </w:pPr>
                       <w:r>
@@ -2145,7 +1705,6 @@
                           <w:color w:val="000000"/>
                           <w:sz w:val="19"/>
                           <w:szCs w:val="19"/>
-                          <w:lang w:val="nl-NL"/>
                         </w:rPr>
                         <w:tab/>
                       </w:r>
@@ -2155,7 +1714,6 @@
                           <w:color w:val="000000"/>
                           <w:sz w:val="19"/>
                           <w:szCs w:val="19"/>
-                          <w:lang w:val="nl-NL"/>
                         </w:rPr>
                         <w:tab/>
                       </w:r>
@@ -2165,7 +1723,6 @@
                           <w:color w:val="0000FF"/>
                           <w:sz w:val="19"/>
                           <w:szCs w:val="19"/>
-                          <w:lang w:val="nl-NL"/>
                         </w:rPr>
                         <w:t>return</w:t>
                       </w:r>
@@ -2175,7 +1732,6 @@
                           <w:color w:val="000000"/>
                           <w:sz w:val="19"/>
                           <w:szCs w:val="19"/>
-                          <w:lang w:val="nl-NL"/>
                         </w:rPr>
                         <w:t xml:space="preserve"> </w:t>
                       </w:r>
@@ -2185,7 +1741,6 @@
                           <w:color w:val="0000FF"/>
                           <w:sz w:val="19"/>
                           <w:szCs w:val="19"/>
-                          <w:lang w:val="nl-NL"/>
                         </w:rPr>
                         <w:t>double</w:t>
                       </w:r>
@@ -2195,75 +1750,44 @@
                           <w:color w:val="000000"/>
                           <w:sz w:val="19"/>
                           <w:szCs w:val="19"/>
-                          <w:lang w:val="nl-NL"/>
                         </w:rPr>
                         <w:t>(</w:t>
                       </w:r>
-                      <w:proofErr w:type="spellStart"/>
                       <w:r>
                         <w:rPr>
                           <w:rFonts w:ascii="Consolas" w:hAnsi="Consolas" w:cs="Consolas"/>
                           <w:color w:val="483D8B"/>
                           <w:sz w:val="19"/>
                           <w:szCs w:val="19"/>
-                          <w:lang w:val="nl-NL"/>
                         </w:rPr>
                         <w:t>duration_cast</w:t>
                       </w:r>
-                      <w:proofErr w:type="spellEnd"/>
-                      <w:r>
-                        <w:rPr>
-                          <w:rFonts w:ascii="Consolas" w:hAnsi="Consolas" w:cs="Consolas"/>
-                          <w:color w:val="000000"/>
-                          <w:sz w:val="19"/>
-                          <w:szCs w:val="19"/>
-                          <w:lang w:val="nl-NL"/>
+                      <w:r>
+                        <w:rPr>
+                          <w:rFonts w:ascii="Consolas" w:hAnsi="Consolas" w:cs="Consolas"/>
+                          <w:color w:val="000000"/>
+                          <w:sz w:val="19"/>
+                          <w:szCs w:val="19"/>
                         </w:rPr>
                         <w:t>&lt;</w:t>
                       </w:r>
-                      <w:proofErr w:type="spellStart"/>
                       <w:r>
                         <w:rPr>
                           <w:rFonts w:ascii="Consolas" w:hAnsi="Consolas" w:cs="Consolas"/>
                           <w:color w:val="008B8B"/>
                           <w:sz w:val="19"/>
                           <w:szCs w:val="19"/>
-                          <w:lang w:val="nl-NL"/>
                         </w:rPr>
                         <w:t>microseconds</w:t>
                       </w:r>
-                      <w:proofErr w:type="spellEnd"/>
-                      <w:r>
-                        <w:rPr>
-                          <w:rFonts w:ascii="Consolas" w:hAnsi="Consolas" w:cs="Consolas"/>
-                          <w:color w:val="000000"/>
-                          <w:sz w:val="19"/>
-                          <w:szCs w:val="19"/>
-                          <w:lang w:val="nl-NL"/>
-                        </w:rPr>
-                        <w:t>&gt;(</w:t>
-                      </w:r>
-                      <w:proofErr w:type="spellStart"/>
-                      <w:r>
-                        <w:rPr>
-                          <w:rFonts w:ascii="Consolas" w:hAnsi="Consolas" w:cs="Consolas"/>
-                          <w:color w:val="000000"/>
-                          <w:sz w:val="19"/>
-                          <w:szCs w:val="19"/>
-                          <w:lang w:val="nl-NL"/>
-                        </w:rPr>
-                        <w:t>now</w:t>
-                      </w:r>
-                      <w:proofErr w:type="spellEnd"/>
-                      <w:r>
-                        <w:rPr>
-                          <w:rFonts w:ascii="Consolas" w:hAnsi="Consolas" w:cs="Consolas"/>
-                          <w:color w:val="000000"/>
-                          <w:sz w:val="19"/>
-                          <w:szCs w:val="19"/>
-                          <w:lang w:val="nl-NL"/>
-                        </w:rPr>
-                        <w:t xml:space="preserve">() </w:t>
+                      <w:r>
+                        <w:rPr>
+                          <w:rFonts w:ascii="Consolas" w:hAnsi="Consolas" w:cs="Consolas"/>
+                          <w:color w:val="000000"/>
+                          <w:sz w:val="19"/>
+                          <w:szCs w:val="19"/>
+                        </w:rPr>
+                        <w:t xml:space="preserve">&gt;(now() </w:t>
                       </w:r>
                       <w:r>
                         <w:rPr>
@@ -2271,7 +1795,6 @@
                           <w:color w:val="008B8B"/>
                           <w:sz w:val="19"/>
                           <w:szCs w:val="19"/>
-                          <w:lang w:val="nl-NL"/>
                         </w:rPr>
                         <w:t>-</w:t>
                       </w:r>
@@ -2281,7 +1804,6 @@
                           <w:color w:val="000000"/>
                           <w:sz w:val="19"/>
                           <w:szCs w:val="19"/>
-                          <w:lang w:val="nl-NL"/>
                         </w:rPr>
                         <w:t xml:space="preserve"> </w:t>
                       </w:r>
@@ -2291,7 +1813,6 @@
                           <w:color w:val="808080"/>
                           <w:sz w:val="19"/>
                           <w:szCs w:val="19"/>
-                          <w:lang w:val="nl-NL"/>
                         </w:rPr>
                         <w:t>p</w:t>
                       </w:r>
@@ -2301,31 +1822,8 @@
                           <w:color w:val="000000"/>
                           <w:sz w:val="19"/>
                           <w:szCs w:val="19"/>
-                          <w:lang w:val="nl-NL"/>
-                        </w:rPr>
-                        <w:t>).</w:t>
-                      </w:r>
-                      <w:proofErr w:type="spellStart"/>
-                      <w:r>
-                        <w:rPr>
-                          <w:rFonts w:ascii="Consolas" w:hAnsi="Consolas" w:cs="Consolas"/>
-                          <w:color w:val="000000"/>
-                          <w:sz w:val="19"/>
-                          <w:szCs w:val="19"/>
-                          <w:lang w:val="nl-NL"/>
-                        </w:rPr>
-                        <w:t>count</w:t>
-                      </w:r>
-                      <w:proofErr w:type="spellEnd"/>
-                      <w:r>
-                        <w:rPr>
-                          <w:rFonts w:ascii="Consolas" w:hAnsi="Consolas" w:cs="Consolas"/>
-                          <w:color w:val="000000"/>
-                          <w:sz w:val="19"/>
-                          <w:szCs w:val="19"/>
-                          <w:lang w:val="nl-NL"/>
-                        </w:rPr>
-                        <w:t>());</w:t>
+                        </w:rPr>
+                        <w:t>).count());</w:t>
                       </w:r>
                     </w:p>
                     <w:p>
@@ -2340,7 +1838,6 @@
                           <w:color w:val="000000"/>
                           <w:sz w:val="19"/>
                           <w:szCs w:val="19"/>
-                          <w:lang w:val="nl-NL"/>
                         </w:rPr>
                       </w:pPr>
                       <w:r>
@@ -2349,7 +1846,6 @@
                           <w:color w:val="000000"/>
                           <w:sz w:val="19"/>
                           <w:szCs w:val="19"/>
-                          <w:lang w:val="nl-NL"/>
                         </w:rPr>
                         <w:tab/>
                         <w:t>}</w:t>
@@ -2367,7 +1863,6 @@
                           <w:color w:val="000000"/>
                           <w:sz w:val="19"/>
                           <w:szCs w:val="19"/>
-                          <w:lang w:val="nl-NL"/>
                         </w:rPr>
                       </w:pPr>
                       <w:r>
@@ -2376,29 +1871,24 @@
                           <w:color w:val="000000"/>
                           <w:sz w:val="19"/>
                           <w:szCs w:val="19"/>
-                          <w:lang w:val="nl-NL"/>
                         </w:rPr>
                         <w:tab/>
                       </w:r>
-                      <w:proofErr w:type="spellStart"/>
                       <w:r>
                         <w:rPr>
                           <w:rFonts w:ascii="Consolas" w:hAnsi="Consolas" w:cs="Consolas"/>
                           <w:color w:val="0000FF"/>
                           <w:sz w:val="19"/>
                           <w:szCs w:val="19"/>
-                          <w:lang w:val="nl-NL"/>
                         </w:rPr>
                         <w:t>static</w:t>
                       </w:r>
-                      <w:proofErr w:type="spellEnd"/>
-                      <w:r>
-                        <w:rPr>
-                          <w:rFonts w:ascii="Consolas" w:hAnsi="Consolas" w:cs="Consolas"/>
-                          <w:color w:val="000000"/>
-                          <w:sz w:val="19"/>
-                          <w:szCs w:val="19"/>
-                          <w:lang w:val="nl-NL"/>
+                      <w:r>
+                        <w:rPr>
+                          <w:rFonts w:ascii="Consolas" w:hAnsi="Consolas" w:cs="Consolas"/>
+                          <w:color w:val="000000"/>
+                          <w:sz w:val="19"/>
+                          <w:szCs w:val="19"/>
                         </w:rPr>
                         <w:t xml:space="preserve"> </w:t>
                       </w:r>
@@ -2408,7 +1898,6 @@
                           <w:color w:val="0000FF"/>
                           <w:sz w:val="19"/>
                           <w:szCs w:val="19"/>
-                          <w:lang w:val="nl-NL"/>
                         </w:rPr>
                         <w:t>double</w:t>
                       </w:r>
@@ -2418,31 +1907,8 @@
                           <w:color w:val="000000"/>
                           <w:sz w:val="19"/>
                           <w:szCs w:val="19"/>
-                          <w:lang w:val="nl-NL"/>
-                        </w:rPr>
-                        <w:t xml:space="preserve"> </w:t>
-                      </w:r>
-                      <w:proofErr w:type="spellStart"/>
-                      <w:r>
-                        <w:rPr>
-                          <w:rFonts w:ascii="Consolas" w:hAnsi="Consolas" w:cs="Consolas"/>
-                          <w:color w:val="000000"/>
-                          <w:sz w:val="19"/>
-                          <w:szCs w:val="19"/>
-                          <w:lang w:val="nl-NL"/>
-                        </w:rPr>
-                        <w:t>getMilliSecondsFrom</w:t>
-                      </w:r>
-                      <w:proofErr w:type="spellEnd"/>
-                      <w:r>
-                        <w:rPr>
-                          <w:rFonts w:ascii="Consolas" w:hAnsi="Consolas" w:cs="Consolas"/>
-                          <w:color w:val="000000"/>
-                          <w:sz w:val="19"/>
-                          <w:szCs w:val="19"/>
-                          <w:lang w:val="nl-NL"/>
-                        </w:rPr>
-                        <w:t>(</w:t>
+                        </w:rPr>
+                        <w:t xml:space="preserve"> getMilliSecondsFrom(</w:t>
                       </w:r>
                       <w:r>
                         <w:rPr>
@@ -2450,7 +1916,6 @@
                           <w:color w:val="008B8B"/>
                           <w:sz w:val="19"/>
                           <w:szCs w:val="19"/>
-                          <w:lang w:val="nl-NL"/>
                         </w:rPr>
                         <w:t>timepoint</w:t>
                       </w:r>
@@ -2460,7 +1925,6 @@
                           <w:color w:val="000000"/>
                           <w:sz w:val="19"/>
                           <w:szCs w:val="19"/>
-                          <w:lang w:val="nl-NL"/>
                         </w:rPr>
                         <w:t xml:space="preserve">&amp; </w:t>
                       </w:r>
@@ -2470,7 +1934,6 @@
                           <w:color w:val="808080"/>
                           <w:sz w:val="19"/>
                           <w:szCs w:val="19"/>
-                          <w:lang w:val="nl-NL"/>
                         </w:rPr>
                         <w:t>p</w:t>
                       </w:r>
@@ -2480,7 +1943,6 @@
                           <w:color w:val="000000"/>
                           <w:sz w:val="19"/>
                           <w:szCs w:val="19"/>
-                          <w:lang w:val="nl-NL"/>
                         </w:rPr>
                         <w:t>) {</w:t>
                       </w:r>
@@ -2497,7 +1959,6 @@
                           <w:color w:val="000000"/>
                           <w:sz w:val="19"/>
                           <w:szCs w:val="19"/>
-                          <w:lang w:val="nl-NL"/>
                         </w:rPr>
                       </w:pPr>
                       <w:r>
@@ -2506,7 +1967,6 @@
                           <w:color w:val="000000"/>
                           <w:sz w:val="19"/>
                           <w:szCs w:val="19"/>
-                          <w:lang w:val="nl-NL"/>
                         </w:rPr>
                         <w:tab/>
                       </w:r>
@@ -2516,7 +1976,6 @@
                           <w:color w:val="000000"/>
                           <w:sz w:val="19"/>
                           <w:szCs w:val="19"/>
-                          <w:lang w:val="nl-NL"/>
                         </w:rPr>
                         <w:tab/>
                       </w:r>
@@ -2526,7 +1985,6 @@
                           <w:color w:val="0000FF"/>
                           <w:sz w:val="19"/>
                           <w:szCs w:val="19"/>
-                          <w:lang w:val="nl-NL"/>
                         </w:rPr>
                         <w:t>return</w:t>
                       </w:r>
@@ -2536,7 +1994,6 @@
                           <w:color w:val="000000"/>
                           <w:sz w:val="19"/>
                           <w:szCs w:val="19"/>
-                          <w:lang w:val="nl-NL"/>
                         </w:rPr>
                         <w:t xml:space="preserve"> </w:t>
                       </w:r>
@@ -2546,7 +2003,6 @@
                           <w:color w:val="0000FF"/>
                           <w:sz w:val="19"/>
                           <w:szCs w:val="19"/>
-                          <w:lang w:val="nl-NL"/>
                         </w:rPr>
                         <w:t>double</w:t>
                       </w:r>
@@ -2556,75 +2012,44 @@
                           <w:color w:val="000000"/>
                           <w:sz w:val="19"/>
                           <w:szCs w:val="19"/>
-                          <w:lang w:val="nl-NL"/>
                         </w:rPr>
                         <w:t>(</w:t>
                       </w:r>
-                      <w:proofErr w:type="spellStart"/>
                       <w:r>
                         <w:rPr>
                           <w:rFonts w:ascii="Consolas" w:hAnsi="Consolas" w:cs="Consolas"/>
                           <w:color w:val="483D8B"/>
                           <w:sz w:val="19"/>
                           <w:szCs w:val="19"/>
-                          <w:lang w:val="nl-NL"/>
                         </w:rPr>
                         <w:t>duration_cast</w:t>
                       </w:r>
-                      <w:proofErr w:type="spellEnd"/>
-                      <w:r>
-                        <w:rPr>
-                          <w:rFonts w:ascii="Consolas" w:hAnsi="Consolas" w:cs="Consolas"/>
-                          <w:color w:val="000000"/>
-                          <w:sz w:val="19"/>
-                          <w:szCs w:val="19"/>
-                          <w:lang w:val="nl-NL"/>
+                      <w:r>
+                        <w:rPr>
+                          <w:rFonts w:ascii="Consolas" w:hAnsi="Consolas" w:cs="Consolas"/>
+                          <w:color w:val="000000"/>
+                          <w:sz w:val="19"/>
+                          <w:szCs w:val="19"/>
                         </w:rPr>
                         <w:t>&lt;</w:t>
                       </w:r>
-                      <w:proofErr w:type="spellStart"/>
                       <w:r>
                         <w:rPr>
                           <w:rFonts w:ascii="Consolas" w:hAnsi="Consolas" w:cs="Consolas"/>
                           <w:color w:val="008B8B"/>
                           <w:sz w:val="19"/>
                           <w:szCs w:val="19"/>
-                          <w:lang w:val="nl-NL"/>
                         </w:rPr>
                         <w:t>milliseconds</w:t>
                       </w:r>
-                      <w:proofErr w:type="spellEnd"/>
-                      <w:r>
-                        <w:rPr>
-                          <w:rFonts w:ascii="Consolas" w:hAnsi="Consolas" w:cs="Consolas"/>
-                          <w:color w:val="000000"/>
-                          <w:sz w:val="19"/>
-                          <w:szCs w:val="19"/>
-                          <w:lang w:val="nl-NL"/>
-                        </w:rPr>
-                        <w:t>&gt;(</w:t>
-                      </w:r>
-                      <w:proofErr w:type="spellStart"/>
-                      <w:r>
-                        <w:rPr>
-                          <w:rFonts w:ascii="Consolas" w:hAnsi="Consolas" w:cs="Consolas"/>
-                          <w:color w:val="000000"/>
-                          <w:sz w:val="19"/>
-                          <w:szCs w:val="19"/>
-                          <w:lang w:val="nl-NL"/>
-                        </w:rPr>
-                        <w:t>now</w:t>
-                      </w:r>
-                      <w:proofErr w:type="spellEnd"/>
-                      <w:r>
-                        <w:rPr>
-                          <w:rFonts w:ascii="Consolas" w:hAnsi="Consolas" w:cs="Consolas"/>
-                          <w:color w:val="000000"/>
-                          <w:sz w:val="19"/>
-                          <w:szCs w:val="19"/>
-                          <w:lang w:val="nl-NL"/>
-                        </w:rPr>
-                        <w:t xml:space="preserve">() </w:t>
+                      <w:r>
+                        <w:rPr>
+                          <w:rFonts w:ascii="Consolas" w:hAnsi="Consolas" w:cs="Consolas"/>
+                          <w:color w:val="000000"/>
+                          <w:sz w:val="19"/>
+                          <w:szCs w:val="19"/>
+                        </w:rPr>
+                        <w:t xml:space="preserve">&gt;(now() </w:t>
                       </w:r>
                       <w:r>
                         <w:rPr>
@@ -2632,7 +2057,6 @@
                           <w:color w:val="008B8B"/>
                           <w:sz w:val="19"/>
                           <w:szCs w:val="19"/>
-                          <w:lang w:val="nl-NL"/>
                         </w:rPr>
                         <w:t>-</w:t>
                       </w:r>
@@ -2642,7 +2066,6 @@
                           <w:color w:val="000000"/>
                           <w:sz w:val="19"/>
                           <w:szCs w:val="19"/>
-                          <w:lang w:val="nl-NL"/>
                         </w:rPr>
                         <w:t xml:space="preserve"> </w:t>
                       </w:r>
@@ -2652,7 +2075,6 @@
                           <w:color w:val="808080"/>
                           <w:sz w:val="19"/>
                           <w:szCs w:val="19"/>
-                          <w:lang w:val="nl-NL"/>
                         </w:rPr>
                         <w:t>p</w:t>
                       </w:r>
@@ -2662,31 +2084,8 @@
                           <w:color w:val="000000"/>
                           <w:sz w:val="19"/>
                           <w:szCs w:val="19"/>
-                          <w:lang w:val="nl-NL"/>
-                        </w:rPr>
-                        <w:t>).</w:t>
-                      </w:r>
-                      <w:proofErr w:type="spellStart"/>
-                      <w:r>
-                        <w:rPr>
-                          <w:rFonts w:ascii="Consolas" w:hAnsi="Consolas" w:cs="Consolas"/>
-                          <w:color w:val="000000"/>
-                          <w:sz w:val="19"/>
-                          <w:szCs w:val="19"/>
-                          <w:lang w:val="nl-NL"/>
-                        </w:rPr>
-                        <w:t>count</w:t>
-                      </w:r>
-                      <w:proofErr w:type="spellEnd"/>
-                      <w:r>
-                        <w:rPr>
-                          <w:rFonts w:ascii="Consolas" w:hAnsi="Consolas" w:cs="Consolas"/>
-                          <w:color w:val="000000"/>
-                          <w:sz w:val="19"/>
-                          <w:szCs w:val="19"/>
-                          <w:lang w:val="nl-NL"/>
-                        </w:rPr>
-                        <w:t>());</w:t>
+                        </w:rPr>
+                        <w:t>).count());</w:t>
                       </w:r>
                     </w:p>
                     <w:p>
@@ -2701,7 +2100,6 @@
                           <w:color w:val="000000"/>
                           <w:sz w:val="19"/>
                           <w:szCs w:val="19"/>
-                          <w:lang w:val="nl-NL"/>
                         </w:rPr>
                       </w:pPr>
                       <w:r>
@@ -2710,7 +2108,6 @@
                           <w:color w:val="000000"/>
                           <w:sz w:val="19"/>
                           <w:szCs w:val="19"/>
-                          <w:lang w:val="nl-NL"/>
                         </w:rPr>
                         <w:tab/>
                         <w:t>}</w:t>
@@ -2728,7 +2125,6 @@
                           <w:color w:val="000000"/>
                           <w:sz w:val="19"/>
                           <w:szCs w:val="19"/>
-                          <w:lang w:val="nl-NL"/>
                         </w:rPr>
                       </w:pPr>
                       <w:r>
@@ -2737,29 +2133,24 @@
                           <w:color w:val="000000"/>
                           <w:sz w:val="19"/>
                           <w:szCs w:val="19"/>
-                          <w:lang w:val="nl-NL"/>
                         </w:rPr>
                         <w:tab/>
                       </w:r>
-                      <w:proofErr w:type="spellStart"/>
                       <w:r>
                         <w:rPr>
                           <w:rFonts w:ascii="Consolas" w:hAnsi="Consolas" w:cs="Consolas"/>
                           <w:color w:val="0000FF"/>
                           <w:sz w:val="19"/>
                           <w:szCs w:val="19"/>
-                          <w:lang w:val="nl-NL"/>
                         </w:rPr>
                         <w:t>static</w:t>
                       </w:r>
-                      <w:proofErr w:type="spellEnd"/>
-                      <w:r>
-                        <w:rPr>
-                          <w:rFonts w:ascii="Consolas" w:hAnsi="Consolas" w:cs="Consolas"/>
-                          <w:color w:val="000000"/>
-                          <w:sz w:val="19"/>
-                          <w:szCs w:val="19"/>
-                          <w:lang w:val="nl-NL"/>
+                      <w:r>
+                        <w:rPr>
+                          <w:rFonts w:ascii="Consolas" w:hAnsi="Consolas" w:cs="Consolas"/>
+                          <w:color w:val="000000"/>
+                          <w:sz w:val="19"/>
+                          <w:szCs w:val="19"/>
                         </w:rPr>
                         <w:t xml:space="preserve"> </w:t>
                       </w:r>
@@ -2769,7 +2160,6 @@
                           <w:color w:val="0000FF"/>
                           <w:sz w:val="19"/>
                           <w:szCs w:val="19"/>
-                          <w:lang w:val="nl-NL"/>
                         </w:rPr>
                         <w:t>double</w:t>
                       </w:r>
@@ -2779,31 +2169,8 @@
                           <w:color w:val="000000"/>
                           <w:sz w:val="19"/>
                           <w:szCs w:val="19"/>
-                          <w:lang w:val="nl-NL"/>
-                        </w:rPr>
-                        <w:t xml:space="preserve"> </w:t>
-                      </w:r>
-                      <w:proofErr w:type="spellStart"/>
-                      <w:r>
-                        <w:rPr>
-                          <w:rFonts w:ascii="Consolas" w:hAnsi="Consolas" w:cs="Consolas"/>
-                          <w:color w:val="000000"/>
-                          <w:sz w:val="19"/>
-                          <w:szCs w:val="19"/>
-                          <w:lang w:val="nl-NL"/>
-                        </w:rPr>
-                        <w:t>getNanoSecondsFrom</w:t>
-                      </w:r>
-                      <w:proofErr w:type="spellEnd"/>
-                      <w:r>
-                        <w:rPr>
-                          <w:rFonts w:ascii="Consolas" w:hAnsi="Consolas" w:cs="Consolas"/>
-                          <w:color w:val="000000"/>
-                          <w:sz w:val="19"/>
-                          <w:szCs w:val="19"/>
-                          <w:lang w:val="nl-NL"/>
-                        </w:rPr>
-                        <w:t>(</w:t>
+                        </w:rPr>
+                        <w:t xml:space="preserve"> getNanoSecondsFrom(</w:t>
                       </w:r>
                       <w:r>
                         <w:rPr>
@@ -2811,7 +2178,6 @@
                           <w:color w:val="008B8B"/>
                           <w:sz w:val="19"/>
                           <w:szCs w:val="19"/>
-                          <w:lang w:val="nl-NL"/>
                         </w:rPr>
                         <w:t>timepoint</w:t>
                       </w:r>
@@ -2821,7 +2187,6 @@
                           <w:color w:val="000000"/>
                           <w:sz w:val="19"/>
                           <w:szCs w:val="19"/>
-                          <w:lang w:val="nl-NL"/>
                         </w:rPr>
                         <w:t xml:space="preserve">&amp; </w:t>
                       </w:r>
@@ -2831,7 +2196,6 @@
                           <w:color w:val="808080"/>
                           <w:sz w:val="19"/>
                           <w:szCs w:val="19"/>
-                          <w:lang w:val="nl-NL"/>
                         </w:rPr>
                         <w:t>p</w:t>
                       </w:r>
@@ -2841,7 +2205,6 @@
                           <w:color w:val="000000"/>
                           <w:sz w:val="19"/>
                           <w:szCs w:val="19"/>
-                          <w:lang w:val="nl-NL"/>
                         </w:rPr>
                         <w:t>) {</w:t>
                       </w:r>
@@ -2858,7 +2221,6 @@
                           <w:color w:val="000000"/>
                           <w:sz w:val="19"/>
                           <w:szCs w:val="19"/>
-                          <w:lang w:val="nl-NL"/>
                         </w:rPr>
                       </w:pPr>
                       <w:r>
@@ -2867,7 +2229,6 @@
                           <w:color w:val="000000"/>
                           <w:sz w:val="19"/>
                           <w:szCs w:val="19"/>
-                          <w:lang w:val="nl-NL"/>
                         </w:rPr>
                         <w:tab/>
                       </w:r>
@@ -2877,7 +2238,6 @@
                           <w:color w:val="000000"/>
                           <w:sz w:val="19"/>
                           <w:szCs w:val="19"/>
-                          <w:lang w:val="nl-NL"/>
                         </w:rPr>
                         <w:tab/>
                       </w:r>
@@ -2887,7 +2247,6 @@
                           <w:color w:val="0000FF"/>
                           <w:sz w:val="19"/>
                           <w:szCs w:val="19"/>
-                          <w:lang w:val="nl-NL"/>
                         </w:rPr>
                         <w:t>return</w:t>
                       </w:r>
@@ -2897,7 +2256,6 @@
                           <w:color w:val="000000"/>
                           <w:sz w:val="19"/>
                           <w:szCs w:val="19"/>
-                          <w:lang w:val="nl-NL"/>
                         </w:rPr>
                         <w:t xml:space="preserve"> </w:t>
                       </w:r>
@@ -2907,7 +2265,6 @@
                           <w:color w:val="0000FF"/>
                           <w:sz w:val="19"/>
                           <w:szCs w:val="19"/>
-                          <w:lang w:val="nl-NL"/>
                         </w:rPr>
                         <w:t>double</w:t>
                       </w:r>
@@ -2917,75 +2274,44 @@
                           <w:color w:val="000000"/>
                           <w:sz w:val="19"/>
                           <w:szCs w:val="19"/>
-                          <w:lang w:val="nl-NL"/>
                         </w:rPr>
                         <w:t>(</w:t>
                       </w:r>
-                      <w:proofErr w:type="spellStart"/>
                       <w:r>
                         <w:rPr>
                           <w:rFonts w:ascii="Consolas" w:hAnsi="Consolas" w:cs="Consolas"/>
                           <w:color w:val="483D8B"/>
                           <w:sz w:val="19"/>
                           <w:szCs w:val="19"/>
-                          <w:lang w:val="nl-NL"/>
                         </w:rPr>
                         <w:t>duration_cast</w:t>
                       </w:r>
-                      <w:proofErr w:type="spellEnd"/>
-                      <w:r>
-                        <w:rPr>
-                          <w:rFonts w:ascii="Consolas" w:hAnsi="Consolas" w:cs="Consolas"/>
-                          <w:color w:val="000000"/>
-                          <w:sz w:val="19"/>
-                          <w:szCs w:val="19"/>
-                          <w:lang w:val="nl-NL"/>
+                      <w:r>
+                        <w:rPr>
+                          <w:rFonts w:ascii="Consolas" w:hAnsi="Consolas" w:cs="Consolas"/>
+                          <w:color w:val="000000"/>
+                          <w:sz w:val="19"/>
+                          <w:szCs w:val="19"/>
                         </w:rPr>
                         <w:t>&lt;</w:t>
                       </w:r>
-                      <w:proofErr w:type="spellStart"/>
                       <w:r>
                         <w:rPr>
                           <w:rFonts w:ascii="Consolas" w:hAnsi="Consolas" w:cs="Consolas"/>
                           <w:color w:val="008B8B"/>
                           <w:sz w:val="19"/>
                           <w:szCs w:val="19"/>
-                          <w:lang w:val="nl-NL"/>
                         </w:rPr>
                         <w:t>nanoseconds</w:t>
                       </w:r>
-                      <w:proofErr w:type="spellEnd"/>
-                      <w:r>
-                        <w:rPr>
-                          <w:rFonts w:ascii="Consolas" w:hAnsi="Consolas" w:cs="Consolas"/>
-                          <w:color w:val="000000"/>
-                          <w:sz w:val="19"/>
-                          <w:szCs w:val="19"/>
-                          <w:lang w:val="nl-NL"/>
-                        </w:rPr>
-                        <w:t>&gt;(</w:t>
-                      </w:r>
-                      <w:proofErr w:type="spellStart"/>
-                      <w:r>
-                        <w:rPr>
-                          <w:rFonts w:ascii="Consolas" w:hAnsi="Consolas" w:cs="Consolas"/>
-                          <w:color w:val="000000"/>
-                          <w:sz w:val="19"/>
-                          <w:szCs w:val="19"/>
-                          <w:lang w:val="nl-NL"/>
-                        </w:rPr>
-                        <w:t>now</w:t>
-                      </w:r>
-                      <w:proofErr w:type="spellEnd"/>
-                      <w:r>
-                        <w:rPr>
-                          <w:rFonts w:ascii="Consolas" w:hAnsi="Consolas" w:cs="Consolas"/>
-                          <w:color w:val="000000"/>
-                          <w:sz w:val="19"/>
-                          <w:szCs w:val="19"/>
-                          <w:lang w:val="nl-NL"/>
-                        </w:rPr>
-                        <w:t xml:space="preserve">() </w:t>
+                      <w:r>
+                        <w:rPr>
+                          <w:rFonts w:ascii="Consolas" w:hAnsi="Consolas" w:cs="Consolas"/>
+                          <w:color w:val="000000"/>
+                          <w:sz w:val="19"/>
+                          <w:szCs w:val="19"/>
+                        </w:rPr>
+                        <w:t xml:space="preserve">&gt;(now() </w:t>
                       </w:r>
                       <w:r>
                         <w:rPr>
@@ -2993,7 +2319,6 @@
                           <w:color w:val="008B8B"/>
                           <w:sz w:val="19"/>
                           <w:szCs w:val="19"/>
-                          <w:lang w:val="nl-NL"/>
                         </w:rPr>
                         <w:t>-</w:t>
                       </w:r>
@@ -3003,7 +2328,6 @@
                           <w:color w:val="000000"/>
                           <w:sz w:val="19"/>
                           <w:szCs w:val="19"/>
-                          <w:lang w:val="nl-NL"/>
                         </w:rPr>
                         <w:t xml:space="preserve"> </w:t>
                       </w:r>
@@ -3013,7 +2337,6 @@
                           <w:color w:val="808080"/>
                           <w:sz w:val="19"/>
                           <w:szCs w:val="19"/>
-                          <w:lang w:val="nl-NL"/>
                         </w:rPr>
                         <w:t>p</w:t>
                       </w:r>
@@ -3023,31 +2346,8 @@
                           <w:color w:val="000000"/>
                           <w:sz w:val="19"/>
                           <w:szCs w:val="19"/>
-                          <w:lang w:val="nl-NL"/>
-                        </w:rPr>
-                        <w:t>).</w:t>
-                      </w:r>
-                      <w:proofErr w:type="spellStart"/>
-                      <w:r>
-                        <w:rPr>
-                          <w:rFonts w:ascii="Consolas" w:hAnsi="Consolas" w:cs="Consolas"/>
-                          <w:color w:val="000000"/>
-                          <w:sz w:val="19"/>
-                          <w:szCs w:val="19"/>
-                          <w:lang w:val="nl-NL"/>
-                        </w:rPr>
-                        <w:t>count</w:t>
-                      </w:r>
-                      <w:proofErr w:type="spellEnd"/>
-                      <w:r>
-                        <w:rPr>
-                          <w:rFonts w:ascii="Consolas" w:hAnsi="Consolas" w:cs="Consolas"/>
-                          <w:color w:val="000000"/>
-                          <w:sz w:val="19"/>
-                          <w:szCs w:val="19"/>
-                          <w:lang w:val="nl-NL"/>
-                        </w:rPr>
-                        <w:t>());</w:t>
+                        </w:rPr>
+                        <w:t>).count());</w:t>
                       </w:r>
                     </w:p>
                     <w:p>
@@ -3071,9 +2371,17 @@
                           <w:color w:val="000000"/>
                           <w:sz w:val="19"/>
                           <w:szCs w:val="19"/>
+                        </w:rPr>
+                        <w:tab/>
+                      </w:r>
+                      <w:r>
+                        <w:rPr>
+                          <w:rFonts w:ascii="Consolas" w:hAnsi="Consolas" w:cs="Consolas"/>
+                          <w:color w:val="000000"/>
+                          <w:sz w:val="19"/>
+                          <w:szCs w:val="19"/>
                           <w:lang w:val="nl-NL"/>
                         </w:rPr>
-                        <w:tab/>
                         <w:t>}</w:t>
                       </w:r>
                     </w:p>
@@ -3184,7 +2492,6 @@
                                 <w:color w:val="000000"/>
                                 <w:sz w:val="19"/>
                                 <w:szCs w:val="19"/>
-                                <w:lang w:val="nl-NL"/>
                               </w:rPr>
                             </w:pPr>
                             <w:r>
@@ -3193,7 +2500,6 @@
                                 <w:color w:val="0000FF"/>
                                 <w:sz w:val="19"/>
                                 <w:szCs w:val="19"/>
-                                <w:lang w:val="nl-NL"/>
                               </w:rPr>
                               <w:t>auto</w:t>
                             </w:r>
@@ -3203,95 +2509,44 @@
                                 <w:color w:val="000000"/>
                                 <w:sz w:val="19"/>
                                 <w:szCs w:val="19"/>
-                                <w:lang w:val="nl-NL"/>
+                              </w:rPr>
+                              <w:t xml:space="preserve"> timepointBefore </w:t>
+                            </w:r>
+                            <w:r>
+                              <w:rPr>
+                                <w:rFonts w:ascii="Consolas" w:hAnsi="Consolas" w:cs="Consolas"/>
+                                <w:color w:val="008B8B"/>
+                                <w:sz w:val="19"/>
+                                <w:szCs w:val="19"/>
+                              </w:rPr>
+                              <w:t>=</w:t>
+                            </w:r>
+                            <w:r>
+                              <w:rPr>
+                                <w:rFonts w:ascii="Consolas" w:hAnsi="Consolas" w:cs="Consolas"/>
+                                <w:color w:val="000000"/>
+                                <w:sz w:val="19"/>
+                                <w:szCs w:val="19"/>
                               </w:rPr>
                               <w:t xml:space="preserve"> </w:t>
                             </w:r>
-                            <w:proofErr w:type="spellStart"/>
-                            <w:r>
-                              <w:rPr>
-                                <w:rFonts w:ascii="Consolas" w:hAnsi="Consolas" w:cs="Consolas"/>
-                                <w:color w:val="000000"/>
-                                <w:sz w:val="19"/>
-                                <w:szCs w:val="19"/>
-                                <w:lang w:val="nl-NL"/>
-                              </w:rPr>
-                              <w:t>timepointBefore</w:t>
-                            </w:r>
-                            <w:proofErr w:type="spellEnd"/>
-                            <w:r>
-                              <w:rPr>
-                                <w:rFonts w:ascii="Consolas" w:hAnsi="Consolas" w:cs="Consolas"/>
-                                <w:color w:val="000000"/>
-                                <w:sz w:val="19"/>
-                                <w:szCs w:val="19"/>
-                                <w:lang w:val="nl-NL"/>
-                              </w:rPr>
-                              <w:t xml:space="preserve"> </w:t>
-                            </w:r>
                             <w:r>
                               <w:rPr>
                                 <w:rFonts w:ascii="Consolas" w:hAnsi="Consolas" w:cs="Consolas"/>
                                 <w:color w:val="008B8B"/>
                                 <w:sz w:val="19"/>
                                 <w:szCs w:val="19"/>
-                                <w:lang w:val="nl-NL"/>
-                              </w:rPr>
-                              <w:t>=</w:t>
-                            </w:r>
-                            <w:r>
-                              <w:rPr>
-                                <w:rFonts w:ascii="Consolas" w:hAnsi="Consolas" w:cs="Consolas"/>
-                                <w:color w:val="000000"/>
-                                <w:sz w:val="19"/>
-                                <w:szCs w:val="19"/>
-                                <w:lang w:val="nl-NL"/>
-                              </w:rPr>
-                              <w:t xml:space="preserve"> </w:t>
-                            </w:r>
-                            <w:proofErr w:type="spellStart"/>
-                            <w:r>
-                              <w:rPr>
-                                <w:rFonts w:ascii="Consolas" w:hAnsi="Consolas" w:cs="Consolas"/>
-                                <w:color w:val="008B8B"/>
-                                <w:sz w:val="19"/>
-                                <w:szCs w:val="19"/>
-                                <w:lang w:val="nl-NL"/>
                               </w:rPr>
                               <w:t>Clock</w:t>
                             </w:r>
-                            <w:proofErr w:type="spellEnd"/>
-                            <w:r>
-                              <w:rPr>
-                                <w:rFonts w:ascii="Consolas" w:hAnsi="Consolas" w:cs="Consolas"/>
-                                <w:color w:val="000000"/>
-                                <w:sz w:val="19"/>
-                                <w:szCs w:val="19"/>
-                                <w:lang w:val="nl-NL"/>
-                              </w:rPr>
-                              <w:t>::</w:t>
-                            </w:r>
-                            <w:proofErr w:type="spellStart"/>
-                            <w:r>
-                              <w:rPr>
-                                <w:rFonts w:ascii="Consolas" w:hAnsi="Consolas" w:cs="Consolas"/>
-                                <w:color w:val="000000"/>
-                                <w:sz w:val="19"/>
-                                <w:szCs w:val="19"/>
-                                <w:lang w:val="nl-NL"/>
-                              </w:rPr>
-                              <w:t>now</w:t>
-                            </w:r>
-                            <w:proofErr w:type="spellEnd"/>
-                            <w:r>
-                              <w:rPr>
-                                <w:rFonts w:ascii="Consolas" w:hAnsi="Consolas" w:cs="Consolas"/>
-                                <w:color w:val="000000"/>
-                                <w:sz w:val="19"/>
-                                <w:szCs w:val="19"/>
-                                <w:lang w:val="nl-NL"/>
-                              </w:rPr>
-                              <w:t>();</w:t>
+                            <w:r>
+                              <w:rPr>
+                                <w:rFonts w:ascii="Consolas" w:hAnsi="Consolas" w:cs="Consolas"/>
+                                <w:color w:val="000000"/>
+                                <w:sz w:val="19"/>
+                                <w:szCs w:val="19"/>
+                              </w:rPr>
+                              <w:t>::now();</w:t>
                             </w:r>
                           </w:p>
                           <w:p>
@@ -3306,7 +2561,6 @@
                                 <w:color w:val="000000"/>
                                 <w:sz w:val="19"/>
                                 <w:szCs w:val="19"/>
-                                <w:lang w:val="nl-NL"/>
                               </w:rPr>
                             </w:pPr>
                             <w:r>
@@ -3315,53 +2569,8 @@
                                 <w:color w:val="008000"/>
                                 <w:sz w:val="19"/>
                                 <w:szCs w:val="19"/>
-                                <w:lang w:val="nl-NL"/>
-                              </w:rPr>
-                              <w:t>//</w:t>
-                            </w:r>
-                            <w:proofErr w:type="spellStart"/>
-                            <w:r>
-                              <w:rPr>
-                                <w:rFonts w:ascii="Consolas" w:hAnsi="Consolas" w:cs="Consolas"/>
-                                <w:color w:val="008000"/>
-                                <w:sz w:val="19"/>
-                                <w:szCs w:val="19"/>
-                                <w:lang w:val="nl-NL"/>
-                              </w:rPr>
-                              <w:t>Execute</w:t>
-                            </w:r>
-                            <w:proofErr w:type="spellEnd"/>
-                            <w:r>
-                              <w:rPr>
-                                <w:rFonts w:ascii="Consolas" w:hAnsi="Consolas" w:cs="Consolas"/>
-                                <w:color w:val="008000"/>
-                                <w:sz w:val="19"/>
-                                <w:szCs w:val="19"/>
-                                <w:lang w:val="nl-NL"/>
-                              </w:rPr>
-                              <w:t xml:space="preserve"> </w:t>
-                            </w:r>
-                            <w:proofErr w:type="spellStart"/>
-                            <w:r>
-                              <w:rPr>
-                                <w:rFonts w:ascii="Consolas" w:hAnsi="Consolas" w:cs="Consolas"/>
-                                <w:color w:val="008000"/>
-                                <w:sz w:val="19"/>
-                                <w:szCs w:val="19"/>
-                                <w:lang w:val="nl-NL"/>
-                              </w:rPr>
-                              <w:t>function</w:t>
-                            </w:r>
-                            <w:proofErr w:type="spellEnd"/>
-                            <w:r>
-                              <w:rPr>
-                                <w:rFonts w:ascii="Consolas" w:hAnsi="Consolas" w:cs="Consolas"/>
-                                <w:color w:val="008000"/>
-                                <w:sz w:val="19"/>
-                                <w:szCs w:val="19"/>
-                                <w:lang w:val="nl-NL"/>
-                              </w:rPr>
-                              <w:t>(s)</w:t>
+                              </w:rPr>
+                              <w:t>//Execute function(s)</w:t>
                             </w:r>
                           </w:p>
                           <w:p>
@@ -3371,7 +2580,6 @@
                                 <w:color w:val="0000FF"/>
                                 <w:sz w:val="19"/>
                                 <w:szCs w:val="19"/>
-                                <w:lang w:val="nl-NL"/>
                               </w:rPr>
                               <w:t>auto</w:t>
                             </w:r>
@@ -3381,97 +2589,26 @@
                                 <w:color w:val="000000"/>
                                 <w:sz w:val="19"/>
                                 <w:szCs w:val="19"/>
-                                <w:lang w:val="nl-NL"/>
-                              </w:rPr>
-                              <w:t xml:space="preserve"> </w:t>
-                            </w:r>
-                            <w:proofErr w:type="spellStart"/>
-                            <w:r>
-                              <w:rPr>
-                                <w:rFonts w:ascii="Consolas" w:hAnsi="Consolas" w:cs="Consolas"/>
-                                <w:color w:val="000000"/>
-                                <w:sz w:val="19"/>
-                                <w:szCs w:val="19"/>
-                                <w:lang w:val="nl-NL"/>
-                              </w:rPr>
-                              <w:t>durationOfFunction</w:t>
-                            </w:r>
-                            <w:proofErr w:type="spellEnd"/>
-                            <w:r>
-                              <w:rPr>
-                                <w:rFonts w:ascii="Consolas" w:hAnsi="Consolas" w:cs="Consolas"/>
-                                <w:color w:val="000000"/>
-                                <w:sz w:val="19"/>
-                                <w:szCs w:val="19"/>
-                                <w:lang w:val="nl-NL"/>
-                              </w:rPr>
-                              <w:t xml:space="preserve"> = </w:t>
-                            </w:r>
-                            <w:proofErr w:type="spellStart"/>
+                              </w:rPr>
+                              <w:t xml:space="preserve"> durationOfFunction = </w:t>
+                            </w:r>
                             <w:r>
                               <w:rPr>
                                 <w:rFonts w:ascii="Consolas" w:hAnsi="Consolas" w:cs="Consolas"/>
                                 <w:color w:val="008B8B"/>
                                 <w:sz w:val="19"/>
                                 <w:szCs w:val="19"/>
-                                <w:lang w:val="nl-NL"/>
                               </w:rPr>
                               <w:t>Clock</w:t>
                             </w:r>
-                            <w:proofErr w:type="spellEnd"/>
-                            <w:r>
-                              <w:rPr>
-                                <w:rFonts w:ascii="Consolas" w:hAnsi="Consolas" w:cs="Consolas"/>
-                                <w:color w:val="000000"/>
-                                <w:sz w:val="19"/>
-                                <w:szCs w:val="19"/>
-                                <w:lang w:val="nl-NL"/>
-                              </w:rPr>
-                              <w:t>::</w:t>
-                            </w:r>
-                            <w:proofErr w:type="spellStart"/>
-                            <w:r>
-                              <w:rPr>
-                                <w:rFonts w:ascii="Consolas" w:hAnsi="Consolas" w:cs="Consolas"/>
-                                <w:color w:val="000000"/>
-                                <w:sz w:val="19"/>
-                                <w:szCs w:val="19"/>
-                                <w:lang w:val="nl-NL"/>
-                              </w:rPr>
-                              <w:t>getNanoSecondsFrom</w:t>
-                            </w:r>
-                            <w:proofErr w:type="spellEnd"/>
-                            <w:r>
-                              <w:rPr>
-                                <w:rFonts w:ascii="Consolas" w:hAnsi="Consolas" w:cs="Consolas"/>
-                                <w:color w:val="000000"/>
-                                <w:sz w:val="19"/>
-                                <w:szCs w:val="19"/>
-                                <w:lang w:val="nl-NL"/>
-                              </w:rPr>
-                              <w:t>(</w:t>
-                            </w:r>
-                            <w:proofErr w:type="spellStart"/>
-                            <w:r>
-                              <w:rPr>
-                                <w:rFonts w:ascii="Consolas" w:hAnsi="Consolas" w:cs="Consolas"/>
-                                <w:color w:val="000000"/>
-                                <w:sz w:val="19"/>
-                                <w:szCs w:val="19"/>
-                                <w:lang w:val="nl-NL"/>
-                              </w:rPr>
-                              <w:t>timepointBefore</w:t>
-                            </w:r>
-                            <w:proofErr w:type="spellEnd"/>
-                            <w:r>
-                              <w:rPr>
-                                <w:rFonts w:ascii="Consolas" w:hAnsi="Consolas" w:cs="Consolas"/>
-                                <w:color w:val="000000"/>
-                                <w:sz w:val="19"/>
-                                <w:szCs w:val="19"/>
-                                <w:lang w:val="nl-NL"/>
-                              </w:rPr>
-                              <w:t>);</w:t>
+                            <w:r>
+                              <w:rPr>
+                                <w:rFonts w:ascii="Consolas" w:hAnsi="Consolas" w:cs="Consolas"/>
+                                <w:color w:val="000000"/>
+                                <w:sz w:val="19"/>
+                                <w:szCs w:val="19"/>
+                              </w:rPr>
+                              <w:t>::getNanoSecondsFrom(timepointBefore);</w:t>
                             </w:r>
                           </w:p>
                         </w:txbxContent>
@@ -3508,7 +2645,6 @@
                           <w:color w:val="000000"/>
                           <w:sz w:val="19"/>
                           <w:szCs w:val="19"/>
-                          <w:lang w:val="nl-NL"/>
                         </w:rPr>
                       </w:pPr>
                       <w:r>
@@ -3517,7 +2653,6 @@
                           <w:color w:val="0000FF"/>
                           <w:sz w:val="19"/>
                           <w:szCs w:val="19"/>
-                          <w:lang w:val="nl-NL"/>
                         </w:rPr>
                         <w:t>auto</w:t>
                       </w:r>
@@ -3527,95 +2662,44 @@
                           <w:color w:val="000000"/>
                           <w:sz w:val="19"/>
                           <w:szCs w:val="19"/>
-                          <w:lang w:val="nl-NL"/>
+                        </w:rPr>
+                        <w:t xml:space="preserve"> timepointBefore </w:t>
+                      </w:r>
+                      <w:r>
+                        <w:rPr>
+                          <w:rFonts w:ascii="Consolas" w:hAnsi="Consolas" w:cs="Consolas"/>
+                          <w:color w:val="008B8B"/>
+                          <w:sz w:val="19"/>
+                          <w:szCs w:val="19"/>
+                        </w:rPr>
+                        <w:t>=</w:t>
+                      </w:r>
+                      <w:r>
+                        <w:rPr>
+                          <w:rFonts w:ascii="Consolas" w:hAnsi="Consolas" w:cs="Consolas"/>
+                          <w:color w:val="000000"/>
+                          <w:sz w:val="19"/>
+                          <w:szCs w:val="19"/>
                         </w:rPr>
                         <w:t xml:space="preserve"> </w:t>
                       </w:r>
-                      <w:proofErr w:type="spellStart"/>
-                      <w:r>
-                        <w:rPr>
-                          <w:rFonts w:ascii="Consolas" w:hAnsi="Consolas" w:cs="Consolas"/>
-                          <w:color w:val="000000"/>
-                          <w:sz w:val="19"/>
-                          <w:szCs w:val="19"/>
-                          <w:lang w:val="nl-NL"/>
-                        </w:rPr>
-                        <w:t>timepointBefore</w:t>
-                      </w:r>
-                      <w:proofErr w:type="spellEnd"/>
-                      <w:r>
-                        <w:rPr>
-                          <w:rFonts w:ascii="Consolas" w:hAnsi="Consolas" w:cs="Consolas"/>
-                          <w:color w:val="000000"/>
-                          <w:sz w:val="19"/>
-                          <w:szCs w:val="19"/>
-                          <w:lang w:val="nl-NL"/>
-                        </w:rPr>
-                        <w:t xml:space="preserve"> </w:t>
-                      </w:r>
                       <w:r>
                         <w:rPr>
                           <w:rFonts w:ascii="Consolas" w:hAnsi="Consolas" w:cs="Consolas"/>
                           <w:color w:val="008B8B"/>
                           <w:sz w:val="19"/>
                           <w:szCs w:val="19"/>
-                          <w:lang w:val="nl-NL"/>
-                        </w:rPr>
-                        <w:t>=</w:t>
-                      </w:r>
-                      <w:r>
-                        <w:rPr>
-                          <w:rFonts w:ascii="Consolas" w:hAnsi="Consolas" w:cs="Consolas"/>
-                          <w:color w:val="000000"/>
-                          <w:sz w:val="19"/>
-                          <w:szCs w:val="19"/>
-                          <w:lang w:val="nl-NL"/>
-                        </w:rPr>
-                        <w:t xml:space="preserve"> </w:t>
-                      </w:r>
-                      <w:proofErr w:type="spellStart"/>
-                      <w:r>
-                        <w:rPr>
-                          <w:rFonts w:ascii="Consolas" w:hAnsi="Consolas" w:cs="Consolas"/>
-                          <w:color w:val="008B8B"/>
-                          <w:sz w:val="19"/>
-                          <w:szCs w:val="19"/>
-                          <w:lang w:val="nl-NL"/>
                         </w:rPr>
                         <w:t>Clock</w:t>
                       </w:r>
-                      <w:proofErr w:type="spellEnd"/>
-                      <w:r>
-                        <w:rPr>
-                          <w:rFonts w:ascii="Consolas" w:hAnsi="Consolas" w:cs="Consolas"/>
-                          <w:color w:val="000000"/>
-                          <w:sz w:val="19"/>
-                          <w:szCs w:val="19"/>
-                          <w:lang w:val="nl-NL"/>
-                        </w:rPr>
-                        <w:t>::</w:t>
-                      </w:r>
-                      <w:proofErr w:type="spellStart"/>
-                      <w:r>
-                        <w:rPr>
-                          <w:rFonts w:ascii="Consolas" w:hAnsi="Consolas" w:cs="Consolas"/>
-                          <w:color w:val="000000"/>
-                          <w:sz w:val="19"/>
-                          <w:szCs w:val="19"/>
-                          <w:lang w:val="nl-NL"/>
-                        </w:rPr>
-                        <w:t>now</w:t>
-                      </w:r>
-                      <w:proofErr w:type="spellEnd"/>
-                      <w:r>
-                        <w:rPr>
-                          <w:rFonts w:ascii="Consolas" w:hAnsi="Consolas" w:cs="Consolas"/>
-                          <w:color w:val="000000"/>
-                          <w:sz w:val="19"/>
-                          <w:szCs w:val="19"/>
-                          <w:lang w:val="nl-NL"/>
-                        </w:rPr>
-                        <w:t>();</w:t>
+                      <w:r>
+                        <w:rPr>
+                          <w:rFonts w:ascii="Consolas" w:hAnsi="Consolas" w:cs="Consolas"/>
+                          <w:color w:val="000000"/>
+                          <w:sz w:val="19"/>
+                          <w:szCs w:val="19"/>
+                        </w:rPr>
+                        <w:t>::now();</w:t>
                       </w:r>
                     </w:p>
                     <w:p>
@@ -3630,7 +2714,6 @@
                           <w:color w:val="000000"/>
                           <w:sz w:val="19"/>
                           <w:szCs w:val="19"/>
-                          <w:lang w:val="nl-NL"/>
                         </w:rPr>
                       </w:pPr>
                       <w:r>
@@ -3639,53 +2722,8 @@
                           <w:color w:val="008000"/>
                           <w:sz w:val="19"/>
                           <w:szCs w:val="19"/>
-                          <w:lang w:val="nl-NL"/>
-                        </w:rPr>
-                        <w:t>//</w:t>
-                      </w:r>
-                      <w:proofErr w:type="spellStart"/>
-                      <w:r>
-                        <w:rPr>
-                          <w:rFonts w:ascii="Consolas" w:hAnsi="Consolas" w:cs="Consolas"/>
-                          <w:color w:val="008000"/>
-                          <w:sz w:val="19"/>
-                          <w:szCs w:val="19"/>
-                          <w:lang w:val="nl-NL"/>
-                        </w:rPr>
-                        <w:t>Execute</w:t>
-                      </w:r>
-                      <w:proofErr w:type="spellEnd"/>
-                      <w:r>
-                        <w:rPr>
-                          <w:rFonts w:ascii="Consolas" w:hAnsi="Consolas" w:cs="Consolas"/>
-                          <w:color w:val="008000"/>
-                          <w:sz w:val="19"/>
-                          <w:szCs w:val="19"/>
-                          <w:lang w:val="nl-NL"/>
-                        </w:rPr>
-                        <w:t xml:space="preserve"> </w:t>
-                      </w:r>
-                      <w:proofErr w:type="spellStart"/>
-                      <w:r>
-                        <w:rPr>
-                          <w:rFonts w:ascii="Consolas" w:hAnsi="Consolas" w:cs="Consolas"/>
-                          <w:color w:val="008000"/>
-                          <w:sz w:val="19"/>
-                          <w:szCs w:val="19"/>
-                          <w:lang w:val="nl-NL"/>
-                        </w:rPr>
-                        <w:t>function</w:t>
-                      </w:r>
-                      <w:proofErr w:type="spellEnd"/>
-                      <w:r>
-                        <w:rPr>
-                          <w:rFonts w:ascii="Consolas" w:hAnsi="Consolas" w:cs="Consolas"/>
-                          <w:color w:val="008000"/>
-                          <w:sz w:val="19"/>
-                          <w:szCs w:val="19"/>
-                          <w:lang w:val="nl-NL"/>
-                        </w:rPr>
-                        <w:t>(s)</w:t>
+                        </w:rPr>
+                        <w:t>//Execute function(s)</w:t>
                       </w:r>
                     </w:p>
                     <w:p>
@@ -3695,7 +2733,6 @@
                           <w:color w:val="0000FF"/>
                           <w:sz w:val="19"/>
                           <w:szCs w:val="19"/>
-                          <w:lang w:val="nl-NL"/>
                         </w:rPr>
                         <w:t>auto</w:t>
                       </w:r>
@@ -3705,97 +2742,26 @@
                           <w:color w:val="000000"/>
                           <w:sz w:val="19"/>
                           <w:szCs w:val="19"/>
-                          <w:lang w:val="nl-NL"/>
-                        </w:rPr>
-                        <w:t xml:space="preserve"> </w:t>
-                      </w:r>
-                      <w:proofErr w:type="spellStart"/>
-                      <w:r>
-                        <w:rPr>
-                          <w:rFonts w:ascii="Consolas" w:hAnsi="Consolas" w:cs="Consolas"/>
-                          <w:color w:val="000000"/>
-                          <w:sz w:val="19"/>
-                          <w:szCs w:val="19"/>
-                          <w:lang w:val="nl-NL"/>
-                        </w:rPr>
-                        <w:t>durationOfFunction</w:t>
-                      </w:r>
-                      <w:proofErr w:type="spellEnd"/>
-                      <w:r>
-                        <w:rPr>
-                          <w:rFonts w:ascii="Consolas" w:hAnsi="Consolas" w:cs="Consolas"/>
-                          <w:color w:val="000000"/>
-                          <w:sz w:val="19"/>
-                          <w:szCs w:val="19"/>
-                          <w:lang w:val="nl-NL"/>
-                        </w:rPr>
-                        <w:t xml:space="preserve"> = </w:t>
-                      </w:r>
-                      <w:proofErr w:type="spellStart"/>
+                        </w:rPr>
+                        <w:t xml:space="preserve"> durationOfFunction = </w:t>
+                      </w:r>
                       <w:r>
                         <w:rPr>
                           <w:rFonts w:ascii="Consolas" w:hAnsi="Consolas" w:cs="Consolas"/>
                           <w:color w:val="008B8B"/>
                           <w:sz w:val="19"/>
                           <w:szCs w:val="19"/>
-                          <w:lang w:val="nl-NL"/>
                         </w:rPr>
                         <w:t>Clock</w:t>
                       </w:r>
-                      <w:proofErr w:type="spellEnd"/>
-                      <w:r>
-                        <w:rPr>
-                          <w:rFonts w:ascii="Consolas" w:hAnsi="Consolas" w:cs="Consolas"/>
-                          <w:color w:val="000000"/>
-                          <w:sz w:val="19"/>
-                          <w:szCs w:val="19"/>
-                          <w:lang w:val="nl-NL"/>
-                        </w:rPr>
-                        <w:t>::</w:t>
-                      </w:r>
-                      <w:proofErr w:type="spellStart"/>
-                      <w:r>
-                        <w:rPr>
-                          <w:rFonts w:ascii="Consolas" w:hAnsi="Consolas" w:cs="Consolas"/>
-                          <w:color w:val="000000"/>
-                          <w:sz w:val="19"/>
-                          <w:szCs w:val="19"/>
-                          <w:lang w:val="nl-NL"/>
-                        </w:rPr>
-                        <w:t>getNanoSecondsFrom</w:t>
-                      </w:r>
-                      <w:proofErr w:type="spellEnd"/>
-                      <w:r>
-                        <w:rPr>
-                          <w:rFonts w:ascii="Consolas" w:hAnsi="Consolas" w:cs="Consolas"/>
-                          <w:color w:val="000000"/>
-                          <w:sz w:val="19"/>
-                          <w:szCs w:val="19"/>
-                          <w:lang w:val="nl-NL"/>
-                        </w:rPr>
-                        <w:t>(</w:t>
-                      </w:r>
-                      <w:proofErr w:type="spellStart"/>
-                      <w:r>
-                        <w:rPr>
-                          <w:rFonts w:ascii="Consolas" w:hAnsi="Consolas" w:cs="Consolas"/>
-                          <w:color w:val="000000"/>
-                          <w:sz w:val="19"/>
-                          <w:szCs w:val="19"/>
-                          <w:lang w:val="nl-NL"/>
-                        </w:rPr>
-                        <w:t>timepointBefore</w:t>
-                      </w:r>
-                      <w:proofErr w:type="spellEnd"/>
-                      <w:r>
-                        <w:rPr>
-                          <w:rFonts w:ascii="Consolas" w:hAnsi="Consolas" w:cs="Consolas"/>
-                          <w:color w:val="000000"/>
-                          <w:sz w:val="19"/>
-                          <w:szCs w:val="19"/>
-                          <w:lang w:val="nl-NL"/>
-                        </w:rPr>
-                        <w:t>);</w:t>
+                      <w:r>
+                        <w:rPr>
+                          <w:rFonts w:ascii="Consolas" w:hAnsi="Consolas" w:cs="Consolas"/>
+                          <w:color w:val="000000"/>
+                          <w:sz w:val="19"/>
+                          <w:szCs w:val="19"/>
+                        </w:rPr>
+                        <w:t>::getNanoSecondsFrom(timepointBefore);</w:t>
                       </w:r>
                     </w:p>
                   </w:txbxContent>
@@ -3943,7 +2909,7 @@
     </w:p>
     <w:p>
       <w:pPr>
-        <w:pStyle w:val="Kop2"/>
+        <w:pStyle w:val="Heading2"/>
         <w:rPr>
           <w:lang w:val="nl-NL"/>
         </w:rPr>
@@ -4005,7 +2971,7 @@
     </w:p>
     <w:tbl>
       <w:tblPr>
-        <w:tblStyle w:val="Onopgemaaktetabel5"/>
+        <w:tblStyle w:val="PlainTable5"/>
         <w:tblW w:w="0" w:type="auto"/>
         <w:tblLook w:val="04A0" w:firstRow="1" w:lastRow="0" w:firstColumn="1" w:lastColumn="0" w:noHBand="0" w:noVBand="1"/>
       </w:tblPr>
@@ -4170,25 +3136,7 @@
               <w:rPr>
                 <w:lang w:val="nl-NL"/>
               </w:rPr>
-              <w:t>4</w:t>
-            </w:r>
-            <w:r>
-              <w:rPr>
-                <w:lang w:val="nl-NL"/>
-              </w:rPr>
-              <w:t xml:space="preserve">00 </w:t>
-            </w:r>
-            <w:r>
-              <w:rPr>
-                <w:lang w:val="nl-NL"/>
-              </w:rPr>
-              <w:t>x 4</w:t>
-            </w:r>
-            <w:r>
-              <w:rPr>
-                <w:lang w:val="nl-NL"/>
-              </w:rPr>
-              <w:t>00</w:t>
+              <w:t>400 x 400</w:t>
             </w:r>
           </w:p>
         </w:tc>
@@ -4244,25 +3192,7 @@
               <w:rPr>
                 <w:lang w:val="nl-NL"/>
               </w:rPr>
-              <w:t>6</w:t>
-            </w:r>
-            <w:r>
-              <w:rPr>
-                <w:lang w:val="nl-NL"/>
-              </w:rPr>
-              <w:t xml:space="preserve">00 </w:t>
-            </w:r>
-            <w:r>
-              <w:rPr>
-                <w:lang w:val="nl-NL"/>
-              </w:rPr>
-              <w:t>x 6</w:t>
-            </w:r>
-            <w:r>
-              <w:rPr>
-                <w:lang w:val="nl-NL"/>
-              </w:rPr>
-              <w:t>00</w:t>
+              <w:t>600 x 600</w:t>
             </w:r>
           </w:p>
         </w:tc>
@@ -4315,25 +3245,7 @@
               <w:rPr>
                 <w:lang w:val="nl-NL"/>
               </w:rPr>
-              <w:t>8</w:t>
-            </w:r>
-            <w:r>
-              <w:rPr>
-                <w:lang w:val="nl-NL"/>
-              </w:rPr>
-              <w:t xml:space="preserve">00 </w:t>
-            </w:r>
-            <w:r>
-              <w:rPr>
-                <w:lang w:val="nl-NL"/>
-              </w:rPr>
-              <w:t>x 8</w:t>
-            </w:r>
-            <w:r>
-              <w:rPr>
-                <w:lang w:val="nl-NL"/>
-              </w:rPr>
-              <w:t>00</w:t>
+              <w:t>800 x 800</w:t>
             </w:r>
           </w:p>
         </w:tc>
@@ -4389,25 +3301,7 @@
               <w:rPr>
                 <w:lang w:val="nl-NL"/>
               </w:rPr>
-              <w:t>10</w:t>
-            </w:r>
-            <w:r>
-              <w:rPr>
-                <w:lang w:val="nl-NL"/>
-              </w:rPr>
-              <w:t xml:space="preserve">00 </w:t>
-            </w:r>
-            <w:r>
-              <w:rPr>
-                <w:lang w:val="nl-NL"/>
-              </w:rPr>
-              <w:t>x 10</w:t>
-            </w:r>
-            <w:r>
-              <w:rPr>
-                <w:lang w:val="nl-NL"/>
-              </w:rPr>
-              <w:t>00</w:t>
+              <w:t>1000 x 1000</w:t>
             </w:r>
           </w:p>
         </w:tc>
@@ -4460,25 +3354,7 @@
               <w:rPr>
                 <w:lang w:val="nl-NL"/>
               </w:rPr>
-              <w:t>1</w:t>
-            </w:r>
-            <w:r>
-              <w:rPr>
-                <w:lang w:val="nl-NL"/>
-              </w:rPr>
-              <w:t xml:space="preserve">200 x </w:t>
-            </w:r>
-            <w:r>
-              <w:rPr>
-                <w:lang w:val="nl-NL"/>
-              </w:rPr>
-              <w:t>1</w:t>
-            </w:r>
-            <w:r>
-              <w:rPr>
-                <w:lang w:val="nl-NL"/>
-              </w:rPr>
-              <w:t>200</w:t>
+              <w:t>1200 x 1200</w:t>
             </w:r>
           </w:p>
         </w:tc>
@@ -4564,7 +3440,7 @@
     </w:p>
     <w:tbl>
       <w:tblPr>
-        <w:tblStyle w:val="Onopgemaaktetabel5"/>
+        <w:tblStyle w:val="PlainTable5"/>
         <w:tblW w:w="0" w:type="auto"/>
         <w:tblLook w:val="04A0" w:firstRow="1" w:lastRow="0" w:firstColumn="1" w:lastColumn="0" w:noHBand="0" w:noVBand="1"/>
       </w:tblPr>
@@ -4686,13 +3562,7 @@
               <w:rPr>
                 <w:lang w:val="nl-NL"/>
               </w:rPr>
-              <w:t>200 x 200</w:t>
-            </w:r>
-            <w:r>
-              <w:rPr>
-                <w:lang w:val="nl-NL"/>
-              </w:rPr>
-              <w:t xml:space="preserve"> -&gt; 400x400</w:t>
+              <w:t>200 x 200 -&gt; 400x400</w:t>
             </w:r>
           </w:p>
         </w:tc>
@@ -4918,7 +3788,7 @@
     </w:tbl>
     <w:p>
       <w:pPr>
-        <w:pStyle w:val="Kop2"/>
+        <w:pStyle w:val="Heading2"/>
         <w:rPr>
           <w:lang w:val="nl-NL"/>
         </w:rPr>
@@ -4946,21 +3816,7 @@
         <w:rPr>
           <w:lang w:val="nl-NL"/>
         </w:rPr>
-        <w:t xml:space="preserve">Duidelijk uit de meetresultaten is dat er geen duidelijk verschil </w:t>
-      </w:r>
-      <w:proofErr w:type="spellStart"/>
-      <w:r>
-        <w:rPr>
-          <w:lang w:val="nl-NL"/>
-        </w:rPr>
-        <w:t>ios</w:t>
-      </w:r>
-      <w:proofErr w:type="spellEnd"/>
-      <w:r>
-        <w:rPr>
-          <w:lang w:val="nl-NL"/>
-        </w:rPr>
-        <w:t xml:space="preserve"> tussen de snelheid van het ene storage type tegenover de andere. De waarden fluctueren heel erg en er zit geen duidelijke lijn in vergelijking tot de snelheid.</w:t>
+        <w:t>Duidelijk uit de meetresultaten is dat er geen duidelijk verschil is tussen de snelheid van het ene storage type tegenover de andere. De waarden fluctueren heel erg en er zit geen duidelijke lijn in vergelijking tot de snelheid.</w:t>
       </w:r>
       <w:r>
         <w:rPr>
@@ -4974,10 +3830,12 @@
         </w:rPr>
         <w:t xml:space="preserve"> </w:t>
       </w:r>
+      <w:bookmarkStart w:id="10" w:name="_GoBack"/>
+      <w:bookmarkEnd w:id="10"/>
     </w:p>
     <w:p>
       <w:pPr>
-        <w:pStyle w:val="Kop2"/>
+        <w:pStyle w:val="Heading2"/>
         <w:rPr>
           <w:lang w:val="nl-NL"/>
         </w:rPr>
@@ -5010,7 +3868,7 @@
     </w:p>
     <w:p>
       <w:pPr>
-        <w:pStyle w:val="Kop2"/>
+        <w:pStyle w:val="Heading2"/>
         <w:rPr>
           <w:lang w:val="nl-NL"/>
         </w:rPr>
@@ -5044,15 +3902,19 @@
         <w:rPr>
           <w:lang w:val="nl-NL"/>
         </w:rPr>
-        <w:t>Van te voren werd verwacht dat met de gekozen onderzoeksmethoden er aangetoond kon worden dat een array sneller was om te initialiseren maar slomer was in het resizen van een array. Achteraf blijkt dit niet aan te tonen met de gekozen onderzoeksmethode. In de toekomst moet er misschien een uitgebreidere test gedaan worden met meer dan 200 iteraties om zo verschil nog meer te m</w:t>
-      </w:r>
-      <w:bookmarkStart w:id="10" w:name="_GoBack"/>
-      <w:bookmarkEnd w:id="10"/>
-      <w:r>
-        <w:rPr>
-          <w:lang w:val="nl-NL"/>
-        </w:rPr>
-        <w:t xml:space="preserve">iddelen. </w:t>
+        <w:t xml:space="preserve">Van </w:t>
+      </w:r>
+      <w:r>
+        <w:rPr>
+          <w:lang w:val="nl-NL"/>
+        </w:rPr>
+        <w:t>tevoren</w:t>
+      </w:r>
+      <w:r>
+        <w:rPr>
+          <w:lang w:val="nl-NL"/>
+        </w:rPr>
+        <w:t xml:space="preserve"> werd verwacht dat met de gekozen onderzoeksmethoden er aangetoond kon worden dat een array sneller was om te initialiseren maar slomer was in het resizen van een array. Achteraf blijkt dit niet aan te tonen met de gekozen onderzoeksmethode. In de toekomst moet er misschien een uitgebreidere test gedaan worden met meer dan 200 iteraties om zo verschil nog meer te middelen. </w:t>
       </w:r>
     </w:p>
     <w:sectPr>
@@ -5074,7 +3936,7 @@
     <w:lvl w:ilvl="0">
       <w:start w:val="1"/>
       <w:numFmt w:val="decimal"/>
-      <w:pStyle w:val="Kop1"/>
+      <w:pStyle w:val="Heading1"/>
       <w:lvlText w:val="%1."/>
       <w:lvlJc w:val="left"/>
       <w:pPr>
@@ -5087,7 +3949,7 @@
     <w:lvl w:ilvl="1">
       <w:start w:val="1"/>
       <w:numFmt w:val="decimal"/>
-      <w:pStyle w:val="Kop2"/>
+      <w:pStyle w:val="Heading2"/>
       <w:lvlText w:val="%1.%2."/>
       <w:lvlJc w:val="left"/>
       <w:pPr>
@@ -5588,7 +4450,7 @@
     <w:lsdException w:name="Hashtag" w:semiHidden="1" w:unhideWhenUsed="1"/>
     <w:lsdException w:name="Unresolved Mention" w:semiHidden="1" w:unhideWhenUsed="1"/>
   </w:latentStyles>
-  <w:style w:type="paragraph" w:default="1" w:styleId="Standaard">
+  <w:style w:type="paragraph" w:default="1" w:styleId="Normal">
     <w:name w:val="Normal"/>
     <w:qFormat/>
     <w:rsid w:val="00DE73A8"/>
@@ -5600,11 +4462,11 @@
       <w:sz w:val="20"/>
     </w:rPr>
   </w:style>
-  <w:style w:type="paragraph" w:styleId="Kop1">
+  <w:style w:type="paragraph" w:styleId="Heading1">
     <w:name w:val="heading 1"/>
-    <w:basedOn w:val="Standaard"/>
-    <w:next w:val="Standaard"/>
-    <w:link w:val="Kop1Char"/>
+    <w:basedOn w:val="Normal"/>
+    <w:next w:val="Normal"/>
+    <w:link w:val="Heading1Char"/>
     <w:uiPriority w:val="9"/>
     <w:qFormat/>
     <w:rsid w:val="00DE73A8"/>
@@ -5627,11 +4489,11 @@
       <w:szCs w:val="28"/>
     </w:rPr>
   </w:style>
-  <w:style w:type="paragraph" w:styleId="Kop2">
+  <w:style w:type="paragraph" w:styleId="Heading2">
     <w:name w:val="heading 2"/>
-    <w:basedOn w:val="Standaard"/>
-    <w:next w:val="Standaard"/>
-    <w:link w:val="Kop2Char"/>
+    <w:basedOn w:val="Normal"/>
+    <w:next w:val="Normal"/>
+    <w:link w:val="Heading2Char"/>
     <w:uiPriority w:val="9"/>
     <w:unhideWhenUsed/>
     <w:qFormat/>
@@ -5655,11 +4517,11 @@
       <w:szCs w:val="26"/>
     </w:rPr>
   </w:style>
-  <w:style w:type="paragraph" w:styleId="Kop3">
+  <w:style w:type="paragraph" w:styleId="Heading3">
     <w:name w:val="heading 3"/>
-    <w:basedOn w:val="Standaard"/>
-    <w:next w:val="Standaard"/>
-    <w:link w:val="Kop3Char"/>
+    <w:basedOn w:val="Normal"/>
+    <w:next w:val="Normal"/>
+    <w:link w:val="Heading3Char"/>
     <w:uiPriority w:val="9"/>
     <w:semiHidden/>
     <w:unhideWhenUsed/>
@@ -5679,11 +4541,11 @@
       <w:color w:val="C00000"/>
     </w:rPr>
   </w:style>
-  <w:style w:type="paragraph" w:styleId="Kop4">
+  <w:style w:type="paragraph" w:styleId="Heading4">
     <w:name w:val="heading 4"/>
-    <w:basedOn w:val="Standaard"/>
-    <w:next w:val="Standaard"/>
-    <w:link w:val="Kop4Char"/>
+    <w:basedOn w:val="Normal"/>
+    <w:next w:val="Normal"/>
+    <w:link w:val="Heading4Char"/>
     <w:uiPriority w:val="9"/>
     <w:semiHidden/>
     <w:unhideWhenUsed/>
@@ -5704,11 +4566,11 @@
       <w:color w:val="4F81BD" w:themeColor="accent1"/>
     </w:rPr>
   </w:style>
-  <w:style w:type="paragraph" w:styleId="Kop5">
+  <w:style w:type="paragraph" w:styleId="Heading5">
     <w:name w:val="heading 5"/>
-    <w:basedOn w:val="Standaard"/>
-    <w:next w:val="Standaard"/>
-    <w:link w:val="Kop5Char"/>
+    <w:basedOn w:val="Normal"/>
+    <w:next w:val="Normal"/>
+    <w:link w:val="Heading5Char"/>
     <w:uiPriority w:val="9"/>
     <w:semiHidden/>
     <w:unhideWhenUsed/>
@@ -5725,11 +4587,11 @@
       <w:color w:val="243F60" w:themeColor="accent1" w:themeShade="7F"/>
     </w:rPr>
   </w:style>
-  <w:style w:type="paragraph" w:styleId="Kop6">
+  <w:style w:type="paragraph" w:styleId="Heading6">
     <w:name w:val="heading 6"/>
-    <w:basedOn w:val="Standaard"/>
-    <w:next w:val="Standaard"/>
-    <w:link w:val="Kop6Char"/>
+    <w:basedOn w:val="Normal"/>
+    <w:next w:val="Normal"/>
+    <w:link w:val="Heading6Char"/>
     <w:uiPriority w:val="9"/>
     <w:semiHidden/>
     <w:unhideWhenUsed/>
@@ -5748,11 +4610,11 @@
       <w:color w:val="243F60" w:themeColor="accent1" w:themeShade="7F"/>
     </w:rPr>
   </w:style>
-  <w:style w:type="paragraph" w:styleId="Kop7">
+  <w:style w:type="paragraph" w:styleId="Heading7">
     <w:name w:val="heading 7"/>
-    <w:basedOn w:val="Standaard"/>
-    <w:next w:val="Standaard"/>
-    <w:link w:val="Kop7Char"/>
+    <w:basedOn w:val="Normal"/>
+    <w:next w:val="Normal"/>
+    <w:link w:val="Heading7Char"/>
     <w:uiPriority w:val="9"/>
     <w:semiHidden/>
     <w:unhideWhenUsed/>
@@ -5771,11 +4633,11 @@
       <w:color w:val="404040" w:themeColor="text1" w:themeTint="BF"/>
     </w:rPr>
   </w:style>
-  <w:style w:type="paragraph" w:styleId="Kop8">
+  <w:style w:type="paragraph" w:styleId="Heading8">
     <w:name w:val="heading 8"/>
-    <w:basedOn w:val="Standaard"/>
-    <w:next w:val="Standaard"/>
-    <w:link w:val="Kop8Char"/>
+    <w:basedOn w:val="Normal"/>
+    <w:next w:val="Normal"/>
+    <w:link w:val="Heading8Char"/>
     <w:uiPriority w:val="9"/>
     <w:semiHidden/>
     <w:unhideWhenUsed/>
@@ -5793,11 +4655,11 @@
       <w:szCs w:val="20"/>
     </w:rPr>
   </w:style>
-  <w:style w:type="paragraph" w:styleId="Kop9">
+  <w:style w:type="paragraph" w:styleId="Heading9">
     <w:name w:val="heading 9"/>
-    <w:basedOn w:val="Standaard"/>
-    <w:next w:val="Standaard"/>
-    <w:link w:val="Kop9Char"/>
+    <w:basedOn w:val="Normal"/>
+    <w:next w:val="Normal"/>
+    <w:link w:val="Heading9Char"/>
     <w:uiPriority w:val="9"/>
     <w:semiHidden/>
     <w:unhideWhenUsed/>
@@ -5817,13 +4679,13 @@
       <w:szCs w:val="20"/>
     </w:rPr>
   </w:style>
-  <w:style w:type="character" w:default="1" w:styleId="Standaardalinea-lettertype">
+  <w:style w:type="character" w:default="1" w:styleId="DefaultParagraphFont">
     <w:name w:val="Default Paragraph Font"/>
     <w:uiPriority w:val="1"/>
     <w:semiHidden/>
     <w:unhideWhenUsed/>
   </w:style>
-  <w:style w:type="table" w:default="1" w:styleId="Standaardtabel">
+  <w:style w:type="table" w:default="1" w:styleId="TableNormal">
     <w:name w:val="Normal Table"/>
     <w:uiPriority w:val="99"/>
     <w:semiHidden/>
@@ -5838,16 +4700,16 @@
       </w:tblCellMar>
     </w:tblPr>
   </w:style>
-  <w:style w:type="numbering" w:default="1" w:styleId="Geenlijst">
+  <w:style w:type="numbering" w:default="1" w:styleId="NoList">
     <w:name w:val="No List"/>
     <w:uiPriority w:val="99"/>
     <w:semiHidden/>
     <w:unhideWhenUsed/>
   </w:style>
-  <w:style w:type="character" w:customStyle="1" w:styleId="Kop1Char">
-    <w:name w:val="Kop 1 Char"/>
-    <w:basedOn w:val="Standaardalinea-lettertype"/>
-    <w:link w:val="Kop1"/>
+  <w:style w:type="character" w:customStyle="1" w:styleId="Heading1Char">
+    <w:name w:val="Heading 1 Char"/>
+    <w:basedOn w:val="DefaultParagraphFont"/>
+    <w:link w:val="Heading1"/>
     <w:uiPriority w:val="9"/>
     <w:rsid w:val="00DE73A8"/>
     <w:rPr>
@@ -5859,10 +4721,10 @@
       <w:szCs w:val="28"/>
     </w:rPr>
   </w:style>
-  <w:style w:type="character" w:customStyle="1" w:styleId="Kop2Char">
-    <w:name w:val="Kop 2 Char"/>
-    <w:basedOn w:val="Standaardalinea-lettertype"/>
-    <w:link w:val="Kop2"/>
+  <w:style w:type="character" w:customStyle="1" w:styleId="Heading2Char">
+    <w:name w:val="Heading 2 Char"/>
+    <w:basedOn w:val="DefaultParagraphFont"/>
+    <w:link w:val="Heading2"/>
     <w:uiPriority w:val="9"/>
     <w:rsid w:val="00DE73A8"/>
     <w:rPr>
@@ -5874,10 +4736,10 @@
       <w:szCs w:val="26"/>
     </w:rPr>
   </w:style>
-  <w:style w:type="character" w:customStyle="1" w:styleId="Kop3Char">
-    <w:name w:val="Kop 3 Char"/>
-    <w:basedOn w:val="Standaardalinea-lettertype"/>
-    <w:link w:val="Kop3"/>
+  <w:style w:type="character" w:customStyle="1" w:styleId="Heading3Char">
+    <w:name w:val="Heading 3 Char"/>
+    <w:basedOn w:val="DefaultParagraphFont"/>
+    <w:link w:val="Heading3"/>
     <w:uiPriority w:val="9"/>
     <w:semiHidden/>
     <w:rsid w:val="00DE73A8"/>
@@ -5889,10 +4751,10 @@
       <w:sz w:val="20"/>
     </w:rPr>
   </w:style>
-  <w:style w:type="character" w:customStyle="1" w:styleId="Kop4Char">
-    <w:name w:val="Kop 4 Char"/>
-    <w:basedOn w:val="Standaardalinea-lettertype"/>
-    <w:link w:val="Kop4"/>
+  <w:style w:type="character" w:customStyle="1" w:styleId="Heading4Char">
+    <w:name w:val="Heading 4 Char"/>
+    <w:basedOn w:val="DefaultParagraphFont"/>
+    <w:link w:val="Heading4"/>
     <w:uiPriority w:val="9"/>
     <w:semiHidden/>
     <w:rsid w:val="00DE73A8"/>
@@ -5906,10 +4768,10 @@
       <w:sz w:val="20"/>
     </w:rPr>
   </w:style>
-  <w:style w:type="character" w:customStyle="1" w:styleId="Kop5Char">
-    <w:name w:val="Kop 5 Char"/>
-    <w:basedOn w:val="Standaardalinea-lettertype"/>
-    <w:link w:val="Kop5"/>
+  <w:style w:type="character" w:customStyle="1" w:styleId="Heading5Char">
+    <w:name w:val="Heading 5 Char"/>
+    <w:basedOn w:val="DefaultParagraphFont"/>
+    <w:link w:val="Heading5"/>
     <w:uiPriority w:val="9"/>
     <w:semiHidden/>
     <w:rsid w:val="00DE73A8"/>
@@ -5919,10 +4781,10 @@
       <w:sz w:val="20"/>
     </w:rPr>
   </w:style>
-  <w:style w:type="character" w:customStyle="1" w:styleId="Kop6Char">
-    <w:name w:val="Kop 6 Char"/>
-    <w:basedOn w:val="Standaardalinea-lettertype"/>
-    <w:link w:val="Kop6"/>
+  <w:style w:type="character" w:customStyle="1" w:styleId="Heading6Char">
+    <w:name w:val="Heading 6 Char"/>
+    <w:basedOn w:val="DefaultParagraphFont"/>
+    <w:link w:val="Heading6"/>
     <w:uiPriority w:val="9"/>
     <w:semiHidden/>
     <w:rsid w:val="00DE73A8"/>
@@ -5934,10 +4796,10 @@
       <w:sz w:val="20"/>
     </w:rPr>
   </w:style>
-  <w:style w:type="character" w:customStyle="1" w:styleId="Kop7Char">
-    <w:name w:val="Kop 7 Char"/>
-    <w:basedOn w:val="Standaardalinea-lettertype"/>
-    <w:link w:val="Kop7"/>
+  <w:style w:type="character" w:customStyle="1" w:styleId="Heading7Char">
+    <w:name w:val="Heading 7 Char"/>
+    <w:basedOn w:val="DefaultParagraphFont"/>
+    <w:link w:val="Heading7"/>
     <w:uiPriority w:val="9"/>
     <w:semiHidden/>
     <w:rsid w:val="00DE73A8"/>
@@ -5949,10 +4811,10 @@
       <w:sz w:val="20"/>
     </w:rPr>
   </w:style>
-  <w:style w:type="character" w:customStyle="1" w:styleId="Kop8Char">
-    <w:name w:val="Kop 8 Char"/>
-    <w:basedOn w:val="Standaardalinea-lettertype"/>
-    <w:link w:val="Kop8"/>
+  <w:style w:type="character" w:customStyle="1" w:styleId="Heading8Char">
+    <w:name w:val="Heading 8 Char"/>
+    <w:basedOn w:val="DefaultParagraphFont"/>
+    <w:link w:val="Heading8"/>
     <w:uiPriority w:val="9"/>
     <w:semiHidden/>
     <w:rsid w:val="00DE73A8"/>
@@ -5963,10 +4825,10 @@
       <w:szCs w:val="20"/>
     </w:rPr>
   </w:style>
-  <w:style w:type="character" w:customStyle="1" w:styleId="Kop9Char">
-    <w:name w:val="Kop 9 Char"/>
-    <w:basedOn w:val="Standaardalinea-lettertype"/>
-    <w:link w:val="Kop9"/>
+  <w:style w:type="character" w:customStyle="1" w:styleId="Heading9Char">
+    <w:name w:val="Heading 9 Char"/>
+    <w:basedOn w:val="DefaultParagraphFont"/>
+    <w:link w:val="Heading9"/>
     <w:uiPriority w:val="9"/>
     <w:semiHidden/>
     <w:rsid w:val="00DE73A8"/>
@@ -5979,11 +4841,11 @@
       <w:szCs w:val="20"/>
     </w:rPr>
   </w:style>
-  <w:style w:type="paragraph" w:styleId="Titel">
+  <w:style w:type="paragraph" w:styleId="Title">
     <w:name w:val="Title"/>
-    <w:basedOn w:val="Standaard"/>
-    <w:next w:val="Standaard"/>
-    <w:link w:val="TitelChar"/>
+    <w:basedOn w:val="Normal"/>
+    <w:next w:val="Normal"/>
+    <w:link w:val="TitleChar"/>
     <w:uiPriority w:val="10"/>
     <w:qFormat/>
     <w:rsid w:val="00DE73A8"/>
@@ -6005,10 +4867,10 @@
       <w:szCs w:val="52"/>
     </w:rPr>
   </w:style>
-  <w:style w:type="character" w:customStyle="1" w:styleId="TitelChar">
-    <w:name w:val="Titel Char"/>
-    <w:basedOn w:val="Standaardalinea-lettertype"/>
-    <w:link w:val="Titel"/>
+  <w:style w:type="character" w:customStyle="1" w:styleId="TitleChar">
+    <w:name w:val="Title Char"/>
+    <w:basedOn w:val="DefaultParagraphFont"/>
+    <w:link w:val="Title"/>
     <w:uiPriority w:val="10"/>
     <w:rsid w:val="00DE73A8"/>
     <w:rPr>
@@ -6021,11 +4883,11 @@
       <w:szCs w:val="52"/>
     </w:rPr>
   </w:style>
-  <w:style w:type="paragraph" w:styleId="Ondertitel">
+  <w:style w:type="paragraph" w:styleId="Subtitle">
     <w:name w:val="Subtitle"/>
-    <w:basedOn w:val="Standaard"/>
-    <w:next w:val="Standaard"/>
-    <w:link w:val="OndertitelChar"/>
+    <w:basedOn w:val="Normal"/>
+    <w:next w:val="Normal"/>
+    <w:link w:val="SubtitleChar"/>
     <w:uiPriority w:val="11"/>
     <w:qFormat/>
     <w:rsid w:val="00DE73A8"/>
@@ -6047,10 +4909,10 @@
       <w:szCs w:val="24"/>
     </w:rPr>
   </w:style>
-  <w:style w:type="character" w:customStyle="1" w:styleId="OndertitelChar">
-    <w:name w:val="Ondertitel Char"/>
-    <w:basedOn w:val="Standaardalinea-lettertype"/>
-    <w:link w:val="Ondertitel"/>
+  <w:style w:type="character" w:customStyle="1" w:styleId="SubtitleChar">
+    <w:name w:val="Subtitle Char"/>
+    <w:basedOn w:val="DefaultParagraphFont"/>
+    <w:link w:val="Subtitle"/>
     <w:uiPriority w:val="11"/>
     <w:rsid w:val="00DE73A8"/>
     <w:rPr>
@@ -6064,7 +4926,7 @@
       <w:szCs w:val="24"/>
     </w:rPr>
   </w:style>
-  <w:style w:type="character" w:styleId="Zwaar">
+  <w:style w:type="character" w:styleId="Strong">
     <w:name w:val="Strong"/>
     <w:uiPriority w:val="22"/>
     <w:qFormat/>
@@ -6074,7 +4936,7 @@
       <w:bCs/>
     </w:rPr>
   </w:style>
-  <w:style w:type="character" w:styleId="Nadruk">
+  <w:style w:type="character" w:styleId="Emphasis">
     <w:name w:val="Emphasis"/>
     <w:uiPriority w:val="20"/>
     <w:qFormat/>
@@ -6084,9 +4946,9 @@
       <w:iCs/>
     </w:rPr>
   </w:style>
-  <w:style w:type="paragraph" w:styleId="Geenafstand">
+  <w:style w:type="paragraph" w:styleId="NoSpacing">
     <w:name w:val="No Spacing"/>
-    <w:basedOn w:val="Standaard"/>
+    <w:basedOn w:val="Normal"/>
     <w:uiPriority w:val="1"/>
     <w:qFormat/>
     <w:rsid w:val="00DE73A8"/>
@@ -6094,9 +4956,9 @@
       <w:spacing w:after="0" w:line="240" w:lineRule="auto"/>
     </w:pPr>
   </w:style>
-  <w:style w:type="paragraph" w:styleId="Lijstalinea">
+  <w:style w:type="paragraph" w:styleId="ListParagraph">
     <w:name w:val="List Paragraph"/>
-    <w:basedOn w:val="Standaard"/>
+    <w:basedOn w:val="Normal"/>
     <w:uiPriority w:val="34"/>
     <w:qFormat/>
     <w:rsid w:val="00DE73A8"/>
@@ -6105,11 +4967,11 @@
       <w:contextualSpacing/>
     </w:pPr>
   </w:style>
-  <w:style w:type="paragraph" w:styleId="Citaat">
+  <w:style w:type="paragraph" w:styleId="Quote">
     <w:name w:val="Quote"/>
-    <w:basedOn w:val="Standaard"/>
-    <w:next w:val="Standaard"/>
-    <w:link w:val="CitaatChar"/>
+    <w:basedOn w:val="Normal"/>
+    <w:next w:val="Normal"/>
+    <w:link w:val="QuoteChar"/>
     <w:uiPriority w:val="29"/>
     <w:qFormat/>
     <w:rsid w:val="00DE73A8"/>
@@ -6120,10 +4982,10 @@
       <w:color w:val="000000" w:themeColor="text1"/>
     </w:rPr>
   </w:style>
-  <w:style w:type="character" w:customStyle="1" w:styleId="CitaatChar">
-    <w:name w:val="Citaat Char"/>
-    <w:basedOn w:val="Standaardalinea-lettertype"/>
-    <w:link w:val="Citaat"/>
+  <w:style w:type="character" w:customStyle="1" w:styleId="QuoteChar">
+    <w:name w:val="Quote Char"/>
+    <w:basedOn w:val="DefaultParagraphFont"/>
+    <w:link w:val="Quote"/>
     <w:uiPriority w:val="29"/>
     <w:rsid w:val="00DE73A8"/>
     <w:rPr>
@@ -6134,11 +4996,11 @@
       <w:sz w:val="20"/>
     </w:rPr>
   </w:style>
-  <w:style w:type="paragraph" w:styleId="Duidelijkcitaat">
+  <w:style w:type="paragraph" w:styleId="IntenseQuote">
     <w:name w:val="Intense Quote"/>
-    <w:basedOn w:val="Standaard"/>
-    <w:next w:val="Standaard"/>
-    <w:link w:val="DuidelijkcitaatChar"/>
+    <w:basedOn w:val="Normal"/>
+    <w:next w:val="Normal"/>
+    <w:link w:val="IntenseQuoteChar"/>
     <w:uiPriority w:val="30"/>
     <w:qFormat/>
     <w:rsid w:val="00DE73A8"/>
@@ -6158,10 +5020,10 @@
       <w:color w:val="4F81BD" w:themeColor="accent1"/>
     </w:rPr>
   </w:style>
-  <w:style w:type="character" w:customStyle="1" w:styleId="DuidelijkcitaatChar">
-    <w:name w:val="Duidelijk citaat Char"/>
-    <w:basedOn w:val="Standaardalinea-lettertype"/>
-    <w:link w:val="Duidelijkcitaat"/>
+  <w:style w:type="character" w:customStyle="1" w:styleId="IntenseQuoteChar">
+    <w:name w:val="Intense Quote Char"/>
+    <w:basedOn w:val="DefaultParagraphFont"/>
+    <w:link w:val="IntenseQuote"/>
     <w:uiPriority w:val="30"/>
     <w:rsid w:val="00DE73A8"/>
     <w:rPr>
@@ -6174,7 +5036,7 @@
       <w:sz w:val="20"/>
     </w:rPr>
   </w:style>
-  <w:style w:type="character" w:styleId="Subtielebenadrukking">
+  <w:style w:type="character" w:styleId="SubtleEmphasis">
     <w:name w:val="Subtle Emphasis"/>
     <w:uiPriority w:val="19"/>
     <w:qFormat/>
@@ -6188,7 +5050,7 @@
       <w:sz w:val="20"/>
     </w:rPr>
   </w:style>
-  <w:style w:type="character" w:styleId="Intensievebenadrukking">
+  <w:style w:type="character" w:styleId="IntenseEmphasis">
     <w:name w:val="Intense Emphasis"/>
     <w:uiPriority w:val="21"/>
     <w:qFormat/>
@@ -6201,7 +5063,7 @@
       <w:color w:val="4F81BD" w:themeColor="accent1"/>
     </w:rPr>
   </w:style>
-  <w:style w:type="character" w:styleId="Subtieleverwijzing">
+  <w:style w:type="character" w:styleId="SubtleReference">
     <w:name w:val="Subtle Reference"/>
     <w:uiPriority w:val="31"/>
     <w:qFormat/>
@@ -6212,7 +5074,7 @@
       <w:u w:val="single"/>
     </w:rPr>
   </w:style>
-  <w:style w:type="character" w:styleId="Intensieveverwijzing">
+  <w:style w:type="character" w:styleId="IntenseReference">
     <w:name w:val="Intense Reference"/>
     <w:uiPriority w:val="32"/>
     <w:qFormat/>
@@ -6226,7 +5088,7 @@
       <w:u w:val="single"/>
     </w:rPr>
   </w:style>
-  <w:style w:type="character" w:styleId="Titelvanboek">
+  <w:style w:type="character" w:styleId="BookTitle">
     <w:name w:val="Book Title"/>
     <w:uiPriority w:val="33"/>
     <w:qFormat/>
@@ -6238,10 +5100,10 @@
       <w:spacing w:val="5"/>
     </w:rPr>
   </w:style>
-  <w:style w:type="paragraph" w:styleId="Kopvaninhoudsopgave">
+  <w:style w:type="paragraph" w:styleId="TOCHeading">
     <w:name w:val="TOC Heading"/>
-    <w:basedOn w:val="Kop1"/>
-    <w:next w:val="Standaard"/>
+    <w:basedOn w:val="Heading1"/>
+    <w:next w:val="Normal"/>
     <w:uiPriority w:val="39"/>
     <w:semiHidden/>
     <w:unhideWhenUsed/>
@@ -6258,9 +5120,9 @@
       <w:color w:val="365F91" w:themeColor="accent1" w:themeShade="BF"/>
     </w:rPr>
   </w:style>
-  <w:style w:type="table" w:styleId="Tabelraster">
+  <w:style w:type="table" w:styleId="TableGrid">
     <w:name w:val="Table Grid"/>
-    <w:basedOn w:val="Standaardtabel"/>
+    <w:basedOn w:val="TableNormal"/>
     <w:uiPriority w:val="59"/>
     <w:rsid w:val="005C4E8D"/>
     <w:pPr>
@@ -6277,9 +5139,9 @@
       </w:tblBorders>
     </w:tblPr>
   </w:style>
-  <w:style w:type="table" w:styleId="Onopgemaaktetabel3">
+  <w:style w:type="table" w:styleId="PlainTable3">
     <w:name w:val="Plain Table 3"/>
-    <w:basedOn w:val="Standaardtabel"/>
+    <w:basedOn w:val="TableNormal"/>
     <w:uiPriority w:val="43"/>
     <w:rsid w:val="005C4E8D"/>
     <w:pPr>
@@ -6370,9 +5232,9 @@
       </w:tcPr>
     </w:tblStylePr>
   </w:style>
-  <w:style w:type="table" w:styleId="Onopgemaaktetabel5">
+  <w:style w:type="table" w:styleId="PlainTable5">
     <w:name w:val="Plain Table 5"/>
-    <w:basedOn w:val="Standaardtabel"/>
+    <w:basedOn w:val="TableNormal"/>
     <w:uiPriority w:val="45"/>
     <w:rsid w:val="005C4E8D"/>
     <w:pPr>
